--- a/Readme/Github_How_to_Delete_and_Create_New_Repository.docx
+++ b/Readme/Github_How_to_Delete_and_Create_New_Repository.docx
@@ -118,15 +118,7 @@
           <w:bCs/>
           <w:u w:val="single"/>
         </w:rPr>
-        <w:t xml:space="preserve"> and clone it on Computer</w:t>
-      </w:r>
-      <w:r>
-        <w:rPr>
-          <w:b/>
-          <w:bCs/>
-          <w:u w:val="single"/>
-        </w:rPr>
-        <w:t>)</w:t>
+        <w:t xml:space="preserve"> and clone it on Computer)</w:t>
       </w:r>
       <w:r>
         <w:rPr>
@@ -294,15 +286,13 @@
       </w:r>
       <w:proofErr w:type="spellEnd"/>
       <w:r>
-        <w:t>” and “</w:t>
-      </w:r>
-      <w:proofErr w:type="spellStart"/>
-      <w:r>
-        <w:t>pyhon</w:t>
-      </w:r>
-      <w:proofErr w:type="spellEnd"/>
-      <w:r>
-        <w:t>”</w:t>
+        <w:t>” and “py</w:t>
+      </w:r>
+      <w:r>
+        <w:t>t</w:t>
+      </w:r>
+      <w:r>
+        <w:t>hon”</w:t>
       </w:r>
       <w:r>
         <w:t>, though doing some of them would be more complicated as they have sub-directories under them, but the general flow should be similar</w:t>
@@ -344,7 +334,13 @@
         <w:t xml:space="preserve"> (move)</w:t>
       </w:r>
       <w:r>
-        <w:t xml:space="preserve"> that directory on the local clone (windows computer). Say move historical to </w:t>
+        <w:t xml:space="preserve"> that directory on the local windows computer</w:t>
+      </w:r>
+      <w:r>
+        <w:t>(local clone</w:t>
+      </w:r>
+      <w:r>
+        <w:t xml:space="preserve">). Say move historical to </w:t>
       </w:r>
       <w:proofErr w:type="spellStart"/>
       <w:r>
@@ -352,10 +348,52 @@
       </w:r>
       <w:proofErr w:type="spellEnd"/>
       <w:r>
-        <w:t>. This _old directory will be used later to get the files that you want to populate the NEW and EMPLY created repository (with the same name – historical, in our case)</w:t>
-      </w:r>
-      <w:r>
-        <w:t>. So make sure that you do not do anything with _old unless everything is done and sanity checked. Otherwise you would have to go to the backup from the cloud to get the files and that can be messy and time consuming…</w:t>
+        <w:t xml:space="preserve"> or Charts to </w:t>
+      </w:r>
+      <w:proofErr w:type="spellStart"/>
+      <w:r>
+        <w:t>Charts_mod</w:t>
+      </w:r>
+      <w:proofErr w:type="spellEnd"/>
+      <w:r>
+        <w:t>. This _old</w:t>
+      </w:r>
+      <w:r>
+        <w:t>/_mod</w:t>
+      </w:r>
+      <w:r>
+        <w:t xml:space="preserve"> directory will be used later to get the files that you want to populate the NEW and EMPLY created repository (with the same name – historical</w:t>
+      </w:r>
+      <w:r>
+        <w:t xml:space="preserve"> or Charts</w:t>
+      </w:r>
+      <w:r>
+        <w:t>, in our case)</w:t>
+      </w:r>
+      <w:r>
+        <w:t>. So</w:t>
+      </w:r>
+      <w:r>
+        <w:t>,</w:t>
+      </w:r>
+      <w:r>
+        <w:t xml:space="preserve"> make sure that you do not do anything with _old unless everything is </w:t>
+      </w:r>
+      <w:proofErr w:type="gramStart"/>
+      <w:r>
+        <w:t>done</w:t>
+      </w:r>
+      <w:proofErr w:type="gramEnd"/>
+      <w:r>
+        <w:t xml:space="preserve"> and sanity checked. </w:t>
+      </w:r>
+      <w:proofErr w:type="gramStart"/>
+      <w:r>
+        <w:t>Otherwise</w:t>
+      </w:r>
+      <w:proofErr w:type="gramEnd"/>
+      <w:r>
+        <w:t xml:space="preserve"> you would have to go to the backup from the cloud to get the files and that can be messy and time consuming…</w:t>
       </w:r>
     </w:p>
     <w:p>
@@ -420,7 +458,34 @@
         <w:spacing w:after="0" w:line="240" w:lineRule="auto"/>
       </w:pPr>
       <w:r>
-        <w:t>be able to just move the files that you want the git to be populated with to the freshly created (NEW) repository clone directory, from the _old (or whatever you named it in step a.)</w:t>
+        <w:t>Copy (you can move, but it can be dangerous)</w:t>
+      </w:r>
+      <w:r>
+        <w:t xml:space="preserve"> the files that you want the git to be populated with </w:t>
+      </w:r>
+      <w:r>
+        <w:t>in</w:t>
+      </w:r>
+      <w:r>
+        <w:t>to the freshly created (NEW) repository clone directory, from the _old</w:t>
+      </w:r>
+      <w:r>
+        <w:t>/_mod directory</w:t>
+      </w:r>
+      <w:r>
+        <w:t xml:space="preserve"> (or whatever you </w:t>
+      </w:r>
+      <w:r>
+        <w:t>re-</w:t>
+      </w:r>
+      <w:r>
+        <w:t xml:space="preserve">named it </w:t>
+      </w:r>
+      <w:r>
+        <w:t xml:space="preserve">to </w:t>
+      </w:r>
+      <w:r>
+        <w:t>in step a.)</w:t>
       </w:r>
     </w:p>
     <w:p>
@@ -433,6 +498,60 @@
         <w:spacing w:after="0" w:line="240" w:lineRule="auto"/>
       </w:pPr>
       <w:r>
+        <w:t>Commit and push into git</w:t>
+      </w:r>
+    </w:p>
+    <w:p>
+      <w:pPr>
+        <w:pStyle w:val="ListParagraph"/>
+        <w:numPr>
+          <w:ilvl w:val="1"/>
+          <w:numId w:val="4"/>
+        </w:numPr>
+        <w:spacing w:after="0" w:line="240" w:lineRule="auto"/>
+        <w:rPr>
+          <w:b/>
+          <w:bCs/>
+          <w:color w:val="FF0000"/>
+        </w:rPr>
+      </w:pPr>
+      <w:r>
+        <w:rPr>
+          <w:b/>
+          <w:bCs/>
+          <w:color w:val="FF0000"/>
+        </w:rPr>
+        <w:t xml:space="preserve">MAKE SURE THE git on </w:t>
+      </w:r>
+      <w:proofErr w:type="spellStart"/>
+      <w:r>
+        <w:rPr>
+          <w:b/>
+          <w:bCs/>
+          <w:color w:val="FF0000"/>
+        </w:rPr>
+        <w:t>github</w:t>
+      </w:r>
+      <w:proofErr w:type="spellEnd"/>
+      <w:r>
+        <w:rPr>
+          <w:b/>
+          <w:bCs/>
+          <w:color w:val="FF0000"/>
+        </w:rPr>
+        <w:t xml:space="preserve"> NOW HAS THE FILES THAT YOU JUST MOVED</w:t>
+      </w:r>
+    </w:p>
+    <w:p>
+      <w:pPr>
+        <w:pStyle w:val="ListParagraph"/>
+        <w:numPr>
+          <w:ilvl w:val="1"/>
+          <w:numId w:val="4"/>
+        </w:numPr>
+        <w:spacing w:after="0" w:line="240" w:lineRule="auto"/>
+      </w:pPr>
+      <w:r>
         <w:t>If you now feel safe, then you can remove the _old directory that you created on local computer, to free up local space</w:t>
       </w:r>
     </w:p>
@@ -453,6 +572,7 @@
         <w:spacing w:after="0" w:line="240" w:lineRule="auto"/>
       </w:pPr>
       <w:r>
+        <w:lastRenderedPageBreak/>
         <w:t>So – first step – rename the “historical” directory to “</w:t>
       </w:r>
       <w:proofErr w:type="spellStart"/>
@@ -464,11 +584,7 @@
         <w:t>”</w:t>
       </w:r>
       <w:r>
-        <w:t xml:space="preserve">. Again – this can be done from either Windows Explorer or command line on Git bash – your choice. I will do it from Git </w:t>
-      </w:r>
-      <w:r>
-        <w:lastRenderedPageBreak/>
-        <w:t xml:space="preserve">bash this time around. </w:t>
+        <w:t xml:space="preserve">. Again – this can be done from either Windows Explorer or command line on Git bash – your choice. I will do it from Git bash this time around. </w:t>
       </w:r>
       <w:r>
         <w:br/>
@@ -577,6 +693,12 @@
     <w:p>
       <w:pPr>
         <w:pStyle w:val="ListParagraph"/>
+        <w:spacing w:after="0" w:line="240" w:lineRule="auto"/>
+      </w:pPr>
+    </w:p>
+    <w:p>
+      <w:pPr>
+        <w:pStyle w:val="ListParagraph"/>
         <w:numPr>
           <w:ilvl w:val="0"/>
           <w:numId w:val="4"/>
@@ -584,7 +706,19 @@
         <w:spacing w:after="0" w:line="240" w:lineRule="auto"/>
       </w:pPr>
       <w:r>
-        <w:t xml:space="preserve">Now – lets delete the repository on </w:t>
+        <w:t>Now</w:t>
+      </w:r>
+      <w:r>
+        <w:t>,</w:t>
+      </w:r>
+      <w:r>
+        <w:t xml:space="preserve"> let</w:t>
+      </w:r>
+      <w:r>
+        <w:t>’</w:t>
+      </w:r>
+      <w:r>
+        <w:t xml:space="preserve">s delete the repository on </w:t>
       </w:r>
       <w:proofErr w:type="spellStart"/>
       <w:r>
@@ -592,7 +726,29 @@
       </w:r>
       <w:proofErr w:type="spellEnd"/>
       <w:r>
-        <w:t xml:space="preserve"> (steps below)</w:t>
+        <w:t xml:space="preserve"> (steps </w:t>
+      </w:r>
+      <w:r>
+        <w:t>are listed in the section “</w:t>
+      </w:r>
+      <w:r>
+        <w:rPr>
+          <w:b/>
+          <w:bCs/>
+        </w:rPr>
+        <w:t xml:space="preserve">How to remove a repository on </w:t>
+      </w:r>
+      <w:proofErr w:type="spellStart"/>
+      <w:r>
+        <w:rPr>
+          <w:b/>
+          <w:bCs/>
+        </w:rPr>
+        <w:t>github</w:t>
+      </w:r>
+      <w:proofErr w:type="spellEnd"/>
+      <w:r>
+        <w:t>”)</w:t>
       </w:r>
       <w:r>
         <w:t>. You should go a read that section – then the steps that I am listing below will make more sense.</w:t>
@@ -665,6 +821,7 @@
         <w:rPr>
           <w:noProof/>
         </w:rPr>
+        <w:lastRenderedPageBreak/>
         <w:drawing>
           <wp:inline distT="0" distB="0" distL="0" distR="0" wp14:anchorId="06498724" wp14:editId="3F35B098">
             <wp:extent cx="5943600" cy="2116455"/>
@@ -712,7 +869,6 @@
         <w:rPr>
           <w:noProof/>
         </w:rPr>
-        <w:lastRenderedPageBreak/>
         <w:drawing>
           <wp:inline distT="0" distB="0" distL="0" distR="0" wp14:anchorId="694865BF" wp14:editId="197440A2">
             <wp:extent cx="4800600" cy="3581400"/>
@@ -767,6 +923,7 @@
         <w:spacing w:after="0" w:line="240" w:lineRule="auto"/>
       </w:pPr>
       <w:r>
+        <w:lastRenderedPageBreak/>
         <w:t xml:space="preserve">Now that repository is gone from </w:t>
       </w:r>
       <w:proofErr w:type="spellStart"/>
@@ -839,37 +996,76 @@
         <w:spacing w:after="0" w:line="240" w:lineRule="auto"/>
       </w:pPr>
       <w:r>
+        <w:t>Now create a new / fresh repository with the same name</w:t>
+      </w:r>
+      <w:r>
+        <w:t xml:space="preserve"> (the steps are listed in the </w:t>
+      </w:r>
+      <w:r>
+        <w:t>section</w:t>
+      </w:r>
+      <w:r>
+        <w:rPr>
+          <w:b/>
+          <w:bCs/>
+        </w:rPr>
+        <w:t xml:space="preserve"> “</w:t>
+      </w:r>
+      <w:r>
+        <w:rPr>
+          <w:b/>
+          <w:bCs/>
+        </w:rPr>
+        <w:t xml:space="preserve">How to create a new Repository on </w:t>
+      </w:r>
+      <w:proofErr w:type="spellStart"/>
+      <w:r>
+        <w:rPr>
+          <w:b/>
+          <w:bCs/>
+        </w:rPr>
+        <w:t>github</w:t>
+      </w:r>
+      <w:proofErr w:type="spellEnd"/>
+      <w:r>
+        <w:rPr>
+          <w:b/>
+          <w:bCs/>
+        </w:rPr>
+        <w:t xml:space="preserve"> and clone it on Computer</w:t>
+      </w:r>
+      <w:r>
+        <w:t>“</w:t>
+      </w:r>
+      <w:r>
+        <w:t xml:space="preserve"> below). Probably better to read those steps first, so that the subsequent steps here make more sense. </w:t>
+      </w:r>
+    </w:p>
+    <w:p>
+      <w:pPr>
+        <w:pStyle w:val="ListParagraph"/>
+        <w:spacing w:after="0" w:line="240" w:lineRule="auto"/>
+        <w:ind w:left="360"/>
+      </w:pPr>
+    </w:p>
+    <w:p>
+      <w:pPr>
+        <w:pStyle w:val="ListParagraph"/>
+        <w:spacing w:after="0" w:line="240" w:lineRule="auto"/>
+        <w:ind w:left="360"/>
+      </w:pPr>
+    </w:p>
+    <w:p>
+      <w:pPr>
+        <w:pStyle w:val="ListParagraph"/>
+        <w:spacing w:after="0" w:line="240" w:lineRule="auto"/>
+        <w:ind w:left="1080"/>
+      </w:pPr>
+      <w:r>
+        <w:rPr>
+          <w:noProof/>
+        </w:rPr>
         <w:lastRenderedPageBreak/>
-        <w:t>Now create a new / fresh repository with the same name</w:t>
-      </w:r>
-      <w:r>
-        <w:t xml:space="preserve"> (the steps are listed in the document below). Probably better to read those steps first, so that the subsequent steps here make more sense. </w:t>
-      </w:r>
-    </w:p>
-    <w:p>
-      <w:pPr>
-        <w:pStyle w:val="ListParagraph"/>
-        <w:spacing w:after="0" w:line="240" w:lineRule="auto"/>
-        <w:ind w:left="360"/>
-      </w:pPr>
-    </w:p>
-    <w:p>
-      <w:pPr>
-        <w:pStyle w:val="ListParagraph"/>
-        <w:spacing w:after="0" w:line="240" w:lineRule="auto"/>
-        <w:ind w:left="360"/>
-      </w:pPr>
-    </w:p>
-    <w:p>
-      <w:pPr>
-        <w:pStyle w:val="ListParagraph"/>
-        <w:spacing w:after="0" w:line="240" w:lineRule="auto"/>
-        <w:ind w:left="1080"/>
-      </w:pPr>
-      <w:r>
-        <w:rPr>
-          <w:noProof/>
-        </w:rPr>
         <w:drawing>
           <wp:inline distT="0" distB="0" distL="0" distR="0" wp14:anchorId="3DAD5808" wp14:editId="3E16F682">
             <wp:extent cx="5029200" cy="3895725"/>
@@ -1180,7 +1376,15 @@
         <w:spacing w:after="0" w:line="240" w:lineRule="auto"/>
       </w:pPr>
       <w:r>
-        <w:t xml:space="preserve">Note that I used cp here – and that can be done with windows explorer too…I could have used mv instead, but just being paranoid here to make sure that everything is still available on local computer, in case something messes up. </w:t>
+        <w:t xml:space="preserve">Note that I used cp here – and that can be done with windows explorer too…I could have used mv instead, but just being paranoid here to make sure that everything is still available on local </w:t>
+      </w:r>
+      <w:proofErr w:type="gramStart"/>
+      <w:r>
+        <w:t>computer, in case</w:t>
+      </w:r>
+      <w:proofErr w:type="gramEnd"/>
+      <w:r>
+        <w:t xml:space="preserve"> something messes up. </w:t>
       </w:r>
     </w:p>
     <w:p>
@@ -1512,27 +1716,7 @@
           <w:szCs w:val="36"/>
           <w:u w:val="single"/>
         </w:rPr>
-        <w:t>del</w:t>
-      </w:r>
-      <w:r>
-        <w:rPr>
-          <w:b/>
-          <w:bCs/>
-          <w:sz w:val="36"/>
-          <w:szCs w:val="36"/>
-          <w:u w:val="single"/>
-        </w:rPr>
-        <w:t>e</w:t>
-      </w:r>
-      <w:r>
-        <w:rPr>
-          <w:b/>
-          <w:bCs/>
-          <w:sz w:val="36"/>
-          <w:szCs w:val="36"/>
-          <w:u w:val="single"/>
-        </w:rPr>
-        <w:t>te</w:t>
+        <w:t>delete</w:t>
       </w:r>
       <w:r>
         <w:rPr>
@@ -1795,7 +1979,15 @@
         <w:spacing w:after="0" w:line="240" w:lineRule="auto"/>
       </w:pPr>
       <w:r>
-        <w:t xml:space="preserve">Since this is a pretty dangerous step (un-recoverable), so </w:t>
+        <w:t xml:space="preserve">Since this is a </w:t>
+      </w:r>
+      <w:proofErr w:type="gramStart"/>
+      <w:r>
+        <w:t>pretty dangerous</w:t>
+      </w:r>
+      <w:proofErr w:type="gramEnd"/>
+      <w:r>
+        <w:t xml:space="preserve"> step (un-recoverable), so </w:t>
       </w:r>
       <w:proofErr w:type="spellStart"/>
       <w:r>
@@ -1872,7 +2064,15 @@
         <w:spacing w:after="0" w:line="240" w:lineRule="auto"/>
       </w:pPr>
       <w:r>
-        <w:t>So, if you are really sure, then click “</w:t>
+        <w:t xml:space="preserve">So, if you are </w:t>
+      </w:r>
+      <w:proofErr w:type="gramStart"/>
+      <w:r>
+        <w:t>really sure</w:t>
+      </w:r>
+      <w:proofErr w:type="gramEnd"/>
+      <w:r>
+        <w:t>, then click “</w:t>
       </w:r>
       <w:r>
         <w:rPr>
@@ -2253,13 +2453,7 @@
         <w:t xml:space="preserve"> </w:t>
       </w:r>
       <w:r>
-        <w:t xml:space="preserve">Click on “Add a README file”, though it is probably not needed. </w:t>
-      </w:r>
-      <w:r>
-        <w:t>If you want to fill something in the “Description”, then you can do so</w:t>
-      </w:r>
-      <w:r>
-        <w:t>. Then click on “</w:t>
+        <w:t>Click on “Add a README file”, though it is probably not needed. If you want to fill something in the “Description”, then you can do so. Then click on “</w:t>
       </w:r>
       <w:r>
         <w:rPr>
@@ -2348,7 +2542,15 @@
         <w:spacing w:after="0" w:line="240" w:lineRule="auto"/>
       </w:pPr>
       <w:r>
-        <w:t>Once you click the repository button, the repository is created and we come to this window. Here click on the green “</w:t>
+        <w:t xml:space="preserve">Once you click the repository button, the repository is </w:t>
+      </w:r>
+      <w:proofErr w:type="gramStart"/>
+      <w:r>
+        <w:t>created</w:t>
+      </w:r>
+      <w:proofErr w:type="gramEnd"/>
+      <w:r>
+        <w:t xml:space="preserve"> and we come to this window. Here click on the green “</w:t>
       </w:r>
       <w:r>
         <w:rPr>
@@ -2620,7 +2822,15 @@
         <w:spacing w:after="0" w:line="240" w:lineRule="auto"/>
       </w:pPr>
       <w:r>
-        <w:t xml:space="preserve">Now you can add files to the repository and they will appear on </w:t>
+        <w:t xml:space="preserve">Now you can add files to the </w:t>
+      </w:r>
+      <w:proofErr w:type="gramStart"/>
+      <w:r>
+        <w:t>repository</w:t>
+      </w:r>
+      <w:proofErr w:type="gramEnd"/>
+      <w:r>
+        <w:t xml:space="preserve"> and they will appear on </w:t>
       </w:r>
       <w:proofErr w:type="spellStart"/>
       <w:r>

--- a/Readme/Github_How_to_Delete_and_Create_New_Repository.docx
+++ b/Readme/Github_How_to_Delete_and_Create_New_Repository.docx
@@ -71,54 +71,18 @@
           <w:bCs/>
           <w:u w:val="single"/>
         </w:rPr>
-        <w:t xml:space="preserve">How to delete an existing Repository on </w:t>
-      </w:r>
-      <w:proofErr w:type="spellStart"/>
+        <w:t>How to delete an existing Repository on github)</w:t>
+      </w:r>
+      <w:r>
+        <w:t xml:space="preserve">  and (</w:t>
+      </w:r>
       <w:r>
         <w:rPr>
           <w:b/>
           <w:bCs/>
           <w:u w:val="single"/>
         </w:rPr>
-        <w:t>github</w:t>
-      </w:r>
-      <w:proofErr w:type="spellEnd"/>
-      <w:r>
-        <w:rPr>
-          <w:b/>
-          <w:bCs/>
-          <w:u w:val="single"/>
-        </w:rPr>
-        <w:t>)</w:t>
-      </w:r>
-      <w:r>
-        <w:t xml:space="preserve">  and (</w:t>
-      </w:r>
-      <w:r>
-        <w:rPr>
-          <w:b/>
-          <w:bCs/>
-          <w:u w:val="single"/>
-        </w:rPr>
-        <w:t xml:space="preserve">How to create a new Repository on </w:t>
-      </w:r>
-      <w:proofErr w:type="spellStart"/>
-      <w:r>
-        <w:rPr>
-          <w:b/>
-          <w:bCs/>
-          <w:u w:val="single"/>
-        </w:rPr>
-        <w:t>github</w:t>
-      </w:r>
-      <w:proofErr w:type="spellEnd"/>
-      <w:r>
-        <w:rPr>
-          <w:b/>
-          <w:bCs/>
-          <w:u w:val="single"/>
-        </w:rPr>
-        <w:t xml:space="preserve"> and clone it on Computer)</w:t>
+        <w:t>How to create a new Repository on github and clone it on Computer)</w:t>
       </w:r>
       <w:r>
         <w:rPr>
@@ -184,15 +148,7 @@
         <w:t>du -k</w:t>
       </w:r>
       <w:r>
-        <w:t xml:space="preserve">” in the directory (repository) that you want to reduce the size of on </w:t>
-      </w:r>
-      <w:proofErr w:type="spellStart"/>
-      <w:r>
-        <w:t>github</w:t>
-      </w:r>
-      <w:proofErr w:type="spellEnd"/>
-      <w:r>
-        <w:t>. For “historical” this is what it shows today:</w:t>
+        <w:t>” in the directory (repository) that you want to reduce the size of on github. For “historical” this is what it shows today:</w:t>
       </w:r>
     </w:p>
     <w:p>
@@ -245,15 +201,7 @@
         <w:pStyle w:val="ListParagraph"/>
       </w:pPr>
       <w:r>
-        <w:t xml:space="preserve">That means that “historical” is using 3.3 GB of space, and out of which ./.git is using around 2.2 GB and so the actual files may be using around 1.1 GB of data. That means if we clean this repository up, then we should be able to free up considerable space on </w:t>
-      </w:r>
-      <w:proofErr w:type="spellStart"/>
-      <w:r>
-        <w:t>github</w:t>
-      </w:r>
-      <w:proofErr w:type="spellEnd"/>
-      <w:r>
-        <w:t xml:space="preserve">. </w:t>
+        <w:t xml:space="preserve">That means that “historical” is using 3.3 GB of space, and out of which ./.git is using around 2.2 GB and so the actual files may be using around 1.1 GB of data. That means if we clean this repository up, then we should be able to free up considerable space on github. </w:t>
       </w:r>
       <w:r>
         <w:t>(Of course, you can get the space information from Windows Explorer as well).</w:t>
@@ -278,15 +226,7 @@
         <w:t>h</w:t>
       </w:r>
       <w:r>
-        <w:t>istorical” as an example here, but it can be done for any other repository (“Charts”, “</w:t>
-      </w:r>
-      <w:proofErr w:type="spellStart"/>
-      <w:r>
-        <w:t>Latest_Charts</w:t>
-      </w:r>
-      <w:proofErr w:type="spellEnd"/>
-      <w:r>
-        <w:t>” and “py</w:t>
+        <w:t>istorical” as an example here, but it can be done for any other repository (“Charts”, “Latest_Charts” and “py</w:t>
       </w:r>
       <w:r>
         <w:t>t</w:t>
@@ -325,76 +265,686 @@
         <w:spacing w:after="0" w:line="240" w:lineRule="auto"/>
       </w:pPr>
       <w:r>
-        <w:t>R</w:t>
-      </w:r>
-      <w:r>
-        <w:t>ename</w:t>
-      </w:r>
-      <w:r>
-        <w:t xml:space="preserve"> (move)</w:t>
-      </w:r>
-      <w:r>
-        <w:t xml:space="preserve"> that directory on the local windows computer</w:t>
-      </w:r>
-      <w:r>
-        <w:t>(local clone</w:t>
-      </w:r>
-      <w:r>
-        <w:t xml:space="preserve">). Say move historical to </w:t>
+        <w:t>For Charts</w:t>
+      </w:r>
+      <w:r>
+        <w:t xml:space="preserve"> (Read in entirety before doing anything)</w:t>
+      </w:r>
+      <w:r>
+        <w:t xml:space="preserve"> – </w:t>
+      </w:r>
+    </w:p>
+    <w:p>
+      <w:pPr>
+        <w:pStyle w:val="ListParagraph"/>
+        <w:numPr>
+          <w:ilvl w:val="2"/>
+          <w:numId w:val="4"/>
+        </w:numPr>
+        <w:spacing w:after="0" w:line="240" w:lineRule="auto"/>
+      </w:pPr>
+      <w:r>
+        <w:rPr>
+          <w:b/>
+          <w:bCs/>
+          <w:u w:val="single"/>
+        </w:rPr>
+        <w:t>Copy</w:t>
+      </w:r>
+      <w:r>
+        <w:t xml:space="preserve"> Charts directory to Charts_org directory (You will need to create Charts_org and then copy over)</w:t>
+      </w:r>
+      <w:r>
+        <w:t xml:space="preserve">. This can be done more easily from windows explorer, though you can do it from command line as well. </w:t>
+      </w:r>
+      <w:r>
+        <w:t>This is only needed in case something goes wrong. In that case we have all the original files still available in Charts_org</w:t>
+      </w:r>
+    </w:p>
+    <w:p>
+      <w:pPr>
+        <w:pStyle w:val="ListParagraph"/>
+        <w:numPr>
+          <w:ilvl w:val="2"/>
+          <w:numId w:val="4"/>
+        </w:numPr>
+        <w:spacing w:after="0" w:line="240" w:lineRule="auto"/>
+        <w:rPr>
+          <w:rFonts w:ascii="Courier New" w:hAnsi="Courier New" w:cs="Courier New"/>
+          <w:b/>
+          <w:bCs/>
+          <w:color w:val="FF0000"/>
+          <w:sz w:val="20"/>
+          <w:szCs w:val="20"/>
+        </w:rPr>
+      </w:pPr>
+      <w:r>
+        <w:rPr>
+          <w:b/>
+          <w:bCs/>
+          <w:u w:val="single"/>
+        </w:rPr>
+        <w:t>Dry run</w:t>
+      </w:r>
+      <w:r>
+        <w:t xml:space="preserve"> the script by commenting out the line </w:t>
+      </w:r>
+      <w:r>
+        <w:br/>
+      </w:r>
+      <w:r>
+        <w:rPr>
+          <w:rFonts w:ascii="Courier New" w:hAnsi="Courier New" w:cs="Courier New"/>
+          <w:b/>
+          <w:bCs/>
+          <w:color w:val="FF0000"/>
+          <w:sz w:val="20"/>
+          <w:szCs w:val="20"/>
+        </w:rPr>
+        <w:t>shutil.move(source_file_with_path, dest_file_with_path</w:t>
+      </w:r>
+      <w:r>
+        <w:rPr>
+          <w:rFonts w:ascii="Courier New" w:hAnsi="Courier New" w:cs="Courier New"/>
+          <w:b/>
+          <w:bCs/>
+          <w:color w:val="FF0000"/>
+          <w:sz w:val="20"/>
+          <w:szCs w:val="20"/>
+        </w:rPr>
+        <w:t>)</w:t>
+      </w:r>
+    </w:p>
+    <w:p>
+      <w:pPr>
+        <w:pStyle w:val="ListParagraph"/>
+        <w:spacing w:after="0" w:line="240" w:lineRule="auto"/>
+        <w:ind w:left="2160"/>
+        <w:rPr>
+          <w:rFonts w:ascii="Lucida Console" w:hAnsi="Lucida Console" w:cs="Lucida Console"/>
+          <w:b/>
+          <w:bCs/>
+          <w:sz w:val="18"/>
+          <w:szCs w:val="18"/>
+        </w:rPr>
+      </w:pPr>
+      <w:r>
+        <w:rPr>
+          <w:rFonts w:cstheme="minorHAnsi"/>
+        </w:rPr>
+        <w:t>i</w:t>
+      </w:r>
+      <w:r>
+        <w:rPr>
+          <w:rFonts w:cstheme="minorHAnsi"/>
+        </w:rPr>
+        <w:t>n the script</w:t>
+      </w:r>
+      <w:r>
+        <w:rPr>
+          <w:rFonts w:cstheme="minorHAnsi"/>
+        </w:rPr>
+        <w:t xml:space="preserve"> </w:t>
+      </w:r>
+      <w:r>
+        <w:rPr>
+          <w:rFonts w:ascii="Lucida Console" w:hAnsi="Lucida Console" w:cs="Lucida Console"/>
+          <w:b/>
+          <w:bCs/>
+          <w:sz w:val="18"/>
+          <w:szCs w:val="18"/>
+        </w:rPr>
+        <w:t>SC_MoveCharts_to_OlderCharts.py</w:t>
+      </w:r>
+    </w:p>
+    <w:p>
+      <w:pPr>
+        <w:pStyle w:val="ListParagraph"/>
+        <w:numPr>
+          <w:ilvl w:val="2"/>
+          <w:numId w:val="4"/>
+        </w:numPr>
+        <w:spacing w:after="0" w:line="240" w:lineRule="auto"/>
+        <w:rPr>
+          <w:b/>
+          <w:bCs/>
+          <w:color w:val="FF0000"/>
+        </w:rPr>
+      </w:pPr>
+      <w:r>
+        <w:t>Verify that the dry run looks okay by running</w:t>
+      </w:r>
+      <w:r>
+        <w:br/>
+      </w:r>
+      <w:r>
+        <w:rPr>
+          <w:rFonts w:ascii="Courier New" w:hAnsi="Courier New" w:cs="Courier New"/>
+          <w:b/>
+          <w:bCs/>
+          <w:color w:val="FF0000"/>
+          <w:sz w:val="18"/>
+          <w:szCs w:val="18"/>
+        </w:rPr>
+        <w:t>grep -</w:t>
       </w:r>
       <w:proofErr w:type="spellStart"/>
       <w:r>
-        <w:t>historical_old</w:t>
+        <w:rPr>
+          <w:rFonts w:ascii="Courier New" w:hAnsi="Courier New" w:cs="Courier New"/>
+          <w:b/>
+          <w:bCs/>
+          <w:color w:val="FF0000"/>
+          <w:sz w:val="18"/>
+          <w:szCs w:val="18"/>
+        </w:rPr>
+        <w:t>i</w:t>
       </w:r>
       <w:proofErr w:type="spellEnd"/>
       <w:r>
-        <w:t xml:space="preserve"> or Charts to </w:t>
+        <w:rPr>
+          <w:rFonts w:ascii="Courier New" w:hAnsi="Courier New" w:cs="Courier New"/>
+          <w:b/>
+          <w:bCs/>
+          <w:color w:val="FF0000"/>
+          <w:sz w:val="18"/>
+          <w:szCs w:val="18"/>
+        </w:rPr>
+        <w:t xml:space="preserve"> "Found Older Chart" SC_MoveCharts_to_OlderCharts_debug.txt</w:t>
+      </w:r>
+    </w:p>
+    <w:p>
+      <w:pPr>
+        <w:pStyle w:val="ListParagraph"/>
+        <w:spacing w:after="0" w:line="240" w:lineRule="auto"/>
+        <w:ind w:left="2160"/>
+        <w:rPr>
+          <w:rFonts w:ascii="Calibri" w:hAnsi="Calibri" w:cs="Calibri"/>
+        </w:rPr>
+      </w:pPr>
+      <w:r>
+        <w:rPr>
+          <w:rFonts w:ascii="Calibri" w:hAnsi="Calibri" w:cs="Calibri"/>
+        </w:rPr>
+        <w:t xml:space="preserve">This will give the files that the script would have </w:t>
+      </w:r>
+      <w:r>
+        <w:rPr>
+          <w:rFonts w:ascii="Calibri" w:hAnsi="Calibri" w:cs="Calibri"/>
+        </w:rPr>
+        <w:t>moved if</w:t>
+      </w:r>
+      <w:r>
+        <w:rPr>
+          <w:rFonts w:ascii="Calibri" w:hAnsi="Calibri" w:cs="Calibri"/>
+        </w:rPr>
+        <w:t xml:space="preserve"> it had not been a dry run. Make sure that the </w:t>
+      </w:r>
+      <w:r>
+        <w:rPr>
+          <w:rFonts w:ascii="Calibri" w:hAnsi="Calibri" w:cs="Calibri"/>
+        </w:rPr>
+        <w:t xml:space="preserve">files that the script is planning to move look okay (older than one year). </w:t>
+      </w:r>
+      <w:r>
+        <w:rPr>
+          <w:rFonts w:ascii="Calibri" w:hAnsi="Calibri" w:cs="Calibri"/>
+        </w:rPr>
+        <w:t xml:space="preserve">Make sure that the files are included from all the sub-directories (Linear, </w:t>
       </w:r>
       <w:proofErr w:type="spellStart"/>
       <w:r>
-        <w:t>Charts_mod</w:t>
+        <w:rPr>
+          <w:rFonts w:ascii="Calibri" w:hAnsi="Calibri" w:cs="Calibri"/>
+        </w:rPr>
+        <w:t>Long_Linear</w:t>
       </w:r>
       <w:proofErr w:type="spellEnd"/>
       <w:r>
-        <w:t>. This _old</w:t>
-      </w:r>
-      <w:r>
-        <w:t>/_mod</w:t>
-      </w:r>
-      <w:r>
-        <w:t xml:space="preserve"> directory will be used later to get the files that you want to populate the NEW and EMPLY created repository (with the same name – historical</w:t>
-      </w:r>
-      <w:r>
-        <w:t xml:space="preserve"> or Charts</w:t>
-      </w:r>
-      <w:r>
-        <w:t>, in our case)</w:t>
-      </w:r>
-      <w:r>
-        <w:t>. So</w:t>
-      </w:r>
-      <w:r>
-        <w:t>,</w:t>
-      </w:r>
-      <w:r>
-        <w:t xml:space="preserve"> make sure that you do not do anything with _old unless everything is </w:t>
+        <w:rPr>
+          <w:rFonts w:ascii="Calibri" w:hAnsi="Calibri" w:cs="Calibri"/>
+        </w:rPr>
+        <w:t xml:space="preserve"> and Log </w:t>
+      </w:r>
+      <w:proofErr w:type="spellStart"/>
+      <w:r>
+        <w:rPr>
+          <w:rFonts w:ascii="Calibri" w:hAnsi="Calibri" w:cs="Calibri"/>
+        </w:rPr>
+        <w:t>etc</w:t>
+      </w:r>
+      <w:proofErr w:type="spellEnd"/>
+      <w:r>
+        <w:rPr>
+          <w:rFonts w:ascii="Calibri" w:hAnsi="Calibri" w:cs="Calibri"/>
+        </w:rPr>
+        <w:t>). This can also be done by looking at debug file in the Log directory.</w:t>
+      </w:r>
+    </w:p>
+    <w:p>
+      <w:pPr>
+        <w:pStyle w:val="ListParagraph"/>
+        <w:numPr>
+          <w:ilvl w:val="2"/>
+          <w:numId w:val="4"/>
+        </w:numPr>
+        <w:spacing w:after="0" w:line="240" w:lineRule="auto"/>
+      </w:pPr>
+      <w:r>
+        <w:t>Once you are satisfied, r</w:t>
+      </w:r>
+      <w:r>
+        <w:t xml:space="preserve">un the </w:t>
+      </w:r>
+      <w:r>
+        <w:t>script</w:t>
+      </w:r>
+      <w:r>
+        <w:rPr>
+          <w:b/>
+          <w:bCs/>
+        </w:rPr>
+        <w:t xml:space="preserve"> </w:t>
+      </w:r>
+      <w:r>
+        <w:rPr>
+          <w:rFonts w:ascii="Lucida Console" w:hAnsi="Lucida Console" w:cs="Lucida Console"/>
+          <w:b/>
+          <w:bCs/>
+          <w:sz w:val="18"/>
+          <w:szCs w:val="18"/>
+        </w:rPr>
+        <w:t>SC_MoveCharts_to_OlderCharts.py</w:t>
+      </w:r>
+    </w:p>
+    <w:p>
+      <w:pPr>
+        <w:pStyle w:val="ListParagraph"/>
+        <w:numPr>
+          <w:ilvl w:val="2"/>
+          <w:numId w:val="4"/>
+        </w:numPr>
+        <w:spacing w:after="0" w:line="240" w:lineRule="auto"/>
+        <w:rPr>
+          <w:rFonts w:cstheme="minorHAnsi"/>
+        </w:rPr>
+      </w:pPr>
+      <w:r>
+        <w:rPr>
+          <w:rFonts w:cstheme="minorHAnsi"/>
+        </w:rPr>
+        <w:t>This will</w:t>
+      </w:r>
+      <w:r>
+        <w:rPr>
+          <w:rFonts w:cstheme="minorHAnsi"/>
+        </w:rPr>
+        <w:t xml:space="preserve"> </w:t>
+      </w:r>
+      <w:r>
+        <w:rPr>
+          <w:rFonts w:cstheme="minorHAnsi"/>
+          <w:b/>
+          <w:bCs/>
+          <w:u w:val="single"/>
+        </w:rPr>
+        <w:t>move</w:t>
+      </w:r>
+      <w:r>
+        <w:rPr>
+          <w:rFonts w:cstheme="minorHAnsi"/>
+        </w:rPr>
+        <w:t xml:space="preserve"> the Chart files that are older than one year to Older_Charts directory from </w:t>
       </w:r>
       <w:proofErr w:type="gramStart"/>
       <w:r>
-        <w:t>done</w:t>
+        <w:rPr>
+          <w:rFonts w:cstheme="minorHAnsi"/>
+        </w:rPr>
+        <w:t>Charts</w:t>
       </w:r>
       <w:proofErr w:type="gramEnd"/>
       <w:r>
-        <w:t xml:space="preserve"> and sanity checked. </w:t>
-      </w:r>
+        <w:rPr>
+          <w:rFonts w:cstheme="minorHAnsi"/>
+        </w:rPr>
+        <w:t xml:space="preserve"> directory.</w:t>
+      </w:r>
+      <w:r>
+        <w:rPr>
+          <w:rFonts w:cstheme="minorHAnsi"/>
+        </w:rPr>
+        <w:t xml:space="preserve"> </w:t>
+      </w:r>
+    </w:p>
+    <w:p>
+      <w:pPr>
+        <w:pStyle w:val="ListParagraph"/>
+        <w:numPr>
+          <w:ilvl w:val="2"/>
+          <w:numId w:val="4"/>
+        </w:numPr>
+        <w:spacing w:after="0" w:line="240" w:lineRule="auto"/>
+        <w:rPr>
+          <w:rFonts w:cstheme="minorHAnsi"/>
+        </w:rPr>
+      </w:pPr>
+      <w:r>
+        <w:rPr>
+          <w:rFonts w:cstheme="minorHAnsi"/>
+        </w:rPr>
+        <w:lastRenderedPageBreak/>
+        <w:t xml:space="preserve">At this point you will have </w:t>
+      </w:r>
+    </w:p>
+    <w:p>
+      <w:pPr>
+        <w:pStyle w:val="ListParagraph"/>
+        <w:numPr>
+          <w:ilvl w:val="3"/>
+          <w:numId w:val="4"/>
+        </w:numPr>
+        <w:spacing w:after="0" w:line="240" w:lineRule="auto"/>
+        <w:rPr>
+          <w:rFonts w:cstheme="minorHAnsi"/>
+        </w:rPr>
+      </w:pPr>
       <w:proofErr w:type="gramStart"/>
       <w:r>
-        <w:t>Otherwise</w:t>
+        <w:rPr>
+          <w:rFonts w:cstheme="minorHAnsi"/>
+        </w:rPr>
+        <w:t>Charts</w:t>
       </w:r>
       <w:proofErr w:type="gramEnd"/>
       <w:r>
-        <w:t xml:space="preserve"> you would have to go to the backup from the cloud to get the files and that can be messy and time consuming…</w:t>
-      </w:r>
+        <w:rPr>
+          <w:rFonts w:cstheme="minorHAnsi"/>
+        </w:rPr>
+        <w:t xml:space="preserve"> directory - it should ONLY have the charts that are newer than the last year as the older charts have been moved to Older_Charts directory </w:t>
+      </w:r>
+    </w:p>
+    <w:p>
+      <w:pPr>
+        <w:pStyle w:val="ListParagraph"/>
+        <w:numPr>
+          <w:ilvl w:val="3"/>
+          <w:numId w:val="4"/>
+        </w:numPr>
+        <w:spacing w:after="0" w:line="240" w:lineRule="auto"/>
+        <w:rPr>
+          <w:rFonts w:cstheme="minorHAnsi"/>
+        </w:rPr>
+      </w:pPr>
+      <w:r>
+        <w:rPr>
+          <w:rFonts w:cstheme="minorHAnsi"/>
+        </w:rPr>
+        <w:t>Older_</w:t>
+      </w:r>
+      <w:proofErr w:type="gramStart"/>
+      <w:r>
+        <w:rPr>
+          <w:rFonts w:cstheme="minorHAnsi"/>
+        </w:rPr>
+        <w:t>Charts</w:t>
+      </w:r>
+      <w:proofErr w:type="gramEnd"/>
+      <w:r>
+        <w:rPr>
+          <w:rFonts w:cstheme="minorHAnsi"/>
+        </w:rPr>
+        <w:t xml:space="preserve"> directory that should have all the older charts (from the previous runs) and the </w:t>
+      </w:r>
+      <w:r>
+        <w:rPr>
+          <w:rFonts w:cstheme="minorHAnsi"/>
+          <w:b/>
+          <w:bCs/>
+          <w:u w:val="single"/>
+        </w:rPr>
+        <w:t>newly moved</w:t>
+      </w:r>
+      <w:r>
+        <w:rPr>
+          <w:rFonts w:cstheme="minorHAnsi"/>
+        </w:rPr>
+        <w:t xml:space="preserve"> charts – from Charts directory - that are older than one year</w:t>
+      </w:r>
+    </w:p>
+    <w:p>
+      <w:pPr>
+        <w:pStyle w:val="ListParagraph"/>
+        <w:numPr>
+          <w:ilvl w:val="3"/>
+          <w:numId w:val="4"/>
+        </w:numPr>
+        <w:spacing w:after="0" w:line="240" w:lineRule="auto"/>
+        <w:rPr>
+          <w:rFonts w:cstheme="minorHAnsi"/>
+        </w:rPr>
+      </w:pPr>
+      <w:r>
+        <w:rPr>
+          <w:rFonts w:cstheme="minorHAnsi"/>
+        </w:rPr>
+        <w:t xml:space="preserve">Charts_org directory that should have maybe 2 </w:t>
+      </w:r>
+      <w:proofErr w:type="gramStart"/>
+      <w:r>
+        <w:rPr>
+          <w:rFonts w:cstheme="minorHAnsi"/>
+        </w:rPr>
+        <w:t>years</w:t>
+      </w:r>
+      <w:proofErr w:type="gramEnd"/>
+      <w:r>
+        <w:rPr>
+          <w:rFonts w:cstheme="minorHAnsi"/>
+        </w:rPr>
+        <w:t xml:space="preserve"> worth of charts</w:t>
+      </w:r>
+      <w:r>
+        <w:rPr>
+          <w:rFonts w:cstheme="minorHAnsi"/>
+        </w:rPr>
+        <w:t xml:space="preserve"> (whatever the original Charts directory had when we started)</w:t>
+      </w:r>
+    </w:p>
+    <w:p>
+      <w:pPr>
+        <w:pStyle w:val="ListParagraph"/>
+        <w:numPr>
+          <w:ilvl w:val="2"/>
+          <w:numId w:val="4"/>
+        </w:numPr>
+        <w:spacing w:after="0" w:line="240" w:lineRule="auto"/>
+        <w:rPr>
+          <w:rFonts w:cstheme="minorHAnsi"/>
+        </w:rPr>
+      </w:pPr>
+      <w:r>
+        <w:rPr>
+          <w:rFonts w:cstheme="minorHAnsi"/>
+        </w:rPr>
+        <w:t xml:space="preserve">Now </w:t>
+      </w:r>
+      <w:r>
+        <w:rPr>
+          <w:rFonts w:cstheme="minorHAnsi"/>
+          <w:b/>
+          <w:bCs/>
+          <w:u w:val="single"/>
+        </w:rPr>
+        <w:t>move</w:t>
+      </w:r>
+      <w:r>
+        <w:rPr>
+          <w:rFonts w:cstheme="minorHAnsi"/>
+        </w:rPr>
+        <w:t xml:space="preserve"> </w:t>
+      </w:r>
+      <w:proofErr w:type="gramStart"/>
+      <w:r>
+        <w:rPr>
+          <w:rFonts w:cstheme="minorHAnsi"/>
+        </w:rPr>
+        <w:t>Charts</w:t>
+      </w:r>
+      <w:proofErr w:type="gramEnd"/>
+      <w:r>
+        <w:rPr>
+          <w:rFonts w:cstheme="minorHAnsi"/>
+        </w:rPr>
+        <w:t xml:space="preserve"> directory to Charts_</w:t>
+      </w:r>
+      <w:r>
+        <w:rPr>
+          <w:rFonts w:cstheme="minorHAnsi"/>
+        </w:rPr>
+        <w:t>old</w:t>
+      </w:r>
+      <w:r>
+        <w:rPr>
+          <w:rFonts w:cstheme="minorHAnsi"/>
+        </w:rPr>
+        <w:t xml:space="preserve">. This will now become the directory from which the </w:t>
+      </w:r>
+      <w:proofErr w:type="gramStart"/>
+      <w:r>
+        <w:rPr>
+          <w:rFonts w:cstheme="minorHAnsi"/>
+        </w:rPr>
+        <w:t>one year old</w:t>
+      </w:r>
+      <w:proofErr w:type="gramEnd"/>
+      <w:r>
+        <w:rPr>
+          <w:rFonts w:cstheme="minorHAnsi"/>
+        </w:rPr>
+        <w:t xml:space="preserve"> charts will be </w:t>
+      </w:r>
+      <w:r>
+        <w:rPr>
+          <w:rFonts w:cstheme="minorHAnsi"/>
+          <w:b/>
+          <w:bCs/>
+          <w:u w:val="single"/>
+        </w:rPr>
+        <w:t>moved</w:t>
+      </w:r>
+      <w:r>
+        <w:rPr>
+          <w:rFonts w:cstheme="minorHAnsi"/>
+        </w:rPr>
+        <w:t xml:space="preserve"> to the </w:t>
+      </w:r>
+      <w:r>
+        <w:rPr>
+          <w:rFonts w:cstheme="minorHAnsi"/>
+        </w:rPr>
+        <w:t xml:space="preserve">NEW and EMPTY </w:t>
+      </w:r>
+      <w:r>
+        <w:rPr>
+          <w:rFonts w:cstheme="minorHAnsi"/>
+        </w:rPr>
+        <w:t xml:space="preserve">freshly created git </w:t>
+      </w:r>
+      <w:r>
+        <w:rPr>
+          <w:rFonts w:cstheme="minorHAnsi"/>
+        </w:rPr>
+        <w:t xml:space="preserve">(Charts) </w:t>
+      </w:r>
+      <w:r>
+        <w:rPr>
+          <w:rFonts w:cstheme="minorHAnsi"/>
+        </w:rPr>
+        <w:t xml:space="preserve">repository </w:t>
+      </w:r>
+      <w:r>
+        <w:rPr>
+          <w:rFonts w:cstheme="minorHAnsi"/>
+        </w:rPr>
+        <w:t xml:space="preserve">on github </w:t>
+      </w:r>
+      <w:r>
+        <w:rPr>
+          <w:rFonts w:cstheme="minorHAnsi"/>
+        </w:rPr>
+        <w:t xml:space="preserve">(and then cloned) on local windows machine. </w:t>
+      </w:r>
+    </w:p>
+    <w:p>
+      <w:pPr>
+        <w:pStyle w:val="ListParagraph"/>
+        <w:numPr>
+          <w:ilvl w:val="2"/>
+          <w:numId w:val="4"/>
+        </w:numPr>
+        <w:spacing w:after="0" w:line="240" w:lineRule="auto"/>
+        <w:rPr>
+          <w:rFonts w:cstheme="minorHAnsi"/>
+        </w:rPr>
+      </w:pPr>
+      <w:r>
+        <w:rPr>
+          <w:rFonts w:cstheme="minorHAnsi"/>
+        </w:rPr>
+        <w:t>Once everything goes well – then Charts_</w:t>
+      </w:r>
+      <w:r>
+        <w:rPr>
+          <w:rFonts w:cstheme="minorHAnsi"/>
+        </w:rPr>
+        <w:t>org</w:t>
+      </w:r>
+      <w:r>
+        <w:rPr>
+          <w:rFonts w:cstheme="minorHAnsi"/>
+        </w:rPr>
+        <w:t xml:space="preserve"> and Charts_</w:t>
+      </w:r>
+      <w:r>
+        <w:rPr>
+          <w:rFonts w:cstheme="minorHAnsi"/>
+        </w:rPr>
+        <w:t>old</w:t>
+      </w:r>
+      <w:r>
+        <w:rPr>
+          <w:rFonts w:cstheme="minorHAnsi"/>
+        </w:rPr>
+        <w:t xml:space="preserve"> will be </w:t>
+      </w:r>
+      <w:r>
+        <w:rPr>
+          <w:rFonts w:cstheme="minorHAnsi"/>
+        </w:rPr>
+        <w:t>deleted,</w:t>
+      </w:r>
+      <w:r>
+        <w:rPr>
+          <w:rFonts w:cstheme="minorHAnsi"/>
+        </w:rPr>
+        <w:t xml:space="preserve"> and we will be left with Older_Charts and Charts</w:t>
+      </w:r>
+      <w:r>
+        <w:rPr>
+          <w:rFonts w:cstheme="minorHAnsi"/>
+        </w:rPr>
+        <w:t xml:space="preserve"> directory</w:t>
+      </w:r>
+    </w:p>
+    <w:p>
+      <w:pPr>
+        <w:spacing w:after="0" w:line="240" w:lineRule="auto"/>
+        <w:ind w:left="2520"/>
+        <w:rPr>
+          <w:rFonts w:cstheme="minorHAnsi"/>
+        </w:rPr>
+      </w:pPr>
     </w:p>
     <w:p>
       <w:pPr>
@@ -406,13 +956,133 @@
         <w:spacing w:after="0" w:line="240" w:lineRule="auto"/>
       </w:pPr>
       <w:r>
-        <w:t xml:space="preserve">delete that repository on </w:t>
-      </w:r>
-      <w:proofErr w:type="spellStart"/>
-      <w:r>
-        <w:t>github</w:t>
-      </w:r>
-      <w:proofErr w:type="spellEnd"/>
+        <w:t xml:space="preserve">For Non- Charts – </w:t>
+      </w:r>
+    </w:p>
+    <w:p>
+      <w:pPr>
+        <w:pStyle w:val="ListParagraph"/>
+        <w:numPr>
+          <w:ilvl w:val="2"/>
+          <w:numId w:val="4"/>
+        </w:numPr>
+        <w:spacing w:after="0" w:line="240" w:lineRule="auto"/>
+      </w:pPr>
+      <w:r>
+        <w:t>R</w:t>
+      </w:r>
+      <w:r>
+        <w:t>ename</w:t>
+      </w:r>
+      <w:r>
+        <w:t xml:space="preserve"> (move)</w:t>
+      </w:r>
+      <w:r>
+        <w:t xml:space="preserve"> that directory on the local windows computer</w:t>
+      </w:r>
+      <w:r>
+        <w:t>(local clone</w:t>
+      </w:r>
+      <w:r>
+        <w:t>). Say move historical to historical_o</w:t>
+      </w:r>
+      <w:r>
+        <w:t>ld</w:t>
+      </w:r>
+      <w:r>
+        <w:t xml:space="preserve"> or </w:t>
+      </w:r>
+      <w:r>
+        <w:t>Latest_</w:t>
+      </w:r>
+      <w:r>
+        <w:t xml:space="preserve">Charts to </w:t>
+      </w:r>
+      <w:r>
+        <w:t>Latest_</w:t>
+      </w:r>
+      <w:r>
+        <w:t>Charts_</w:t>
+      </w:r>
+      <w:r>
+        <w:t>o</w:t>
+      </w:r>
+      <w:r>
+        <w:t>ld</w:t>
+      </w:r>
+      <w:r>
+        <w:t xml:space="preserve">. </w:t>
+      </w:r>
+    </w:p>
+    <w:p>
+      <w:pPr>
+        <w:pStyle w:val="ListParagraph"/>
+        <w:numPr>
+          <w:ilvl w:val="2"/>
+          <w:numId w:val="4"/>
+        </w:numPr>
+        <w:spacing w:after="0" w:line="240" w:lineRule="auto"/>
+      </w:pPr>
+      <w:r>
+        <w:t>This _o</w:t>
+      </w:r>
+      <w:r>
+        <w:t>ld</w:t>
+      </w:r>
+      <w:r>
+        <w:t xml:space="preserve"> directory will be used later to get the files that you want to populate the NEW and EMPLY created repository (with the same name – historical</w:t>
+      </w:r>
+      <w:r>
+        <w:t xml:space="preserve"> or </w:t>
+      </w:r>
+      <w:r>
+        <w:t>Latest_</w:t>
+      </w:r>
+      <w:r>
+        <w:t>Charts</w:t>
+      </w:r>
+      <w:r>
+        <w:t>, in our case)</w:t>
+      </w:r>
+      <w:r>
+        <w:t>. So</w:t>
+      </w:r>
+      <w:r>
+        <w:t>,</w:t>
+      </w:r>
+      <w:r>
+        <w:t xml:space="preserve"> make sure that you do not do anything with _o</w:t>
+      </w:r>
+      <w:r>
+        <w:t>ld</w:t>
+      </w:r>
+      <w:r>
+        <w:t xml:space="preserve"> </w:t>
+      </w:r>
+      <w:r>
+        <w:t xml:space="preserve">unless everything is </w:t>
+      </w:r>
+      <w:proofErr w:type="gramStart"/>
+      <w:r>
+        <w:t>done</w:t>
+      </w:r>
+      <w:proofErr w:type="gramEnd"/>
+      <w:r>
+        <w:t xml:space="preserve"> and sanity checked. </w:t>
+      </w:r>
+      <w:r>
+        <w:t>Otherwise,</w:t>
+      </w:r>
+      <w:r>
+        <w:t xml:space="preserve"> you would have to go to the backup from the cloud to get the files and that can be messy and time consuming…</w:t>
+      </w:r>
+    </w:p>
+    <w:p>
+      <w:pPr>
+        <w:pStyle w:val="ListParagraph"/>
+        <w:spacing w:after="0" w:line="240" w:lineRule="auto"/>
+        <w:ind w:left="1440"/>
+      </w:pPr>
     </w:p>
     <w:p>
       <w:pPr>
@@ -424,15 +1094,24 @@
         <w:spacing w:after="0" w:line="240" w:lineRule="auto"/>
       </w:pPr>
       <w:r>
-        <w:t xml:space="preserve">create (NEW) repository on </w:t>
-      </w:r>
-      <w:proofErr w:type="spellStart"/>
-      <w:r>
-        <w:t>github</w:t>
-      </w:r>
-      <w:proofErr w:type="spellEnd"/>
-      <w:r>
-        <w:t xml:space="preserve"> with the same name</w:t>
+        <w:t>delete that repository on github</w:t>
+      </w:r>
+      <w:r>
+        <w:t xml:space="preserve"> </w:t>
+      </w:r>
+      <w:r>
+        <w:t>(</w:t>
+      </w:r>
+      <w:r>
+        <w:rPr>
+          <w:b/>
+          <w:bCs/>
+          <w:u w:val="single"/>
+        </w:rPr>
+        <w:t>How to delete an existing Repository on github)</w:t>
+      </w:r>
+      <w:r>
+        <w:t xml:space="preserve">  </w:t>
       </w:r>
     </w:p>
     <w:p>
@@ -445,7 +1124,24 @@
         <w:spacing w:after="0" w:line="240" w:lineRule="auto"/>
       </w:pPr>
       <w:r>
-        <w:t xml:space="preserve">clone that newly created (empty!!!) repository on local computer and then </w:t>
+        <w:t>create (NEW) repository on github with the same name</w:t>
+      </w:r>
+      <w:r>
+        <w:t xml:space="preserve"> and </w:t>
+      </w:r>
+      <w:r>
+        <w:t xml:space="preserve">clone that newly created (empty!!!) repository on local computer </w:t>
+      </w:r>
+      <w:r>
+        <w:t>(</w:t>
+      </w:r>
+      <w:r>
+        <w:rPr>
+          <w:b/>
+          <w:bCs/>
+          <w:u w:val="single"/>
+        </w:rPr>
+        <w:t>How to create a new Repository on github and clone it on Computer)</w:t>
       </w:r>
     </w:p>
     <w:p>
@@ -467,10 +1163,31 @@
         <w:t>in</w:t>
       </w:r>
       <w:r>
-        <w:t>to the freshly created (NEW) repository clone directory, from the _old</w:t>
-      </w:r>
-      <w:r>
-        <w:t>/_mod directory</w:t>
+        <w:t xml:space="preserve">to the freshly created (NEW) repository clone directory, from the </w:t>
+      </w:r>
+      <w:r>
+        <w:t>Charts_</w:t>
+      </w:r>
+      <w:r>
+        <w:t>old</w:t>
+      </w:r>
+      <w:r>
+        <w:t xml:space="preserve"> or historical</w:t>
+      </w:r>
+      <w:r>
+        <w:t>_o</w:t>
+      </w:r>
+      <w:r>
+        <w:t>ld</w:t>
+      </w:r>
+      <w:r>
+        <w:t xml:space="preserve"> or Latest_Charts_o</w:t>
+      </w:r>
+      <w:r>
+        <w:t>ld</w:t>
+      </w:r>
+      <w:r>
+        <w:t xml:space="preserve"> directory</w:t>
       </w:r>
       <w:r>
         <w:t xml:space="preserve"> (or whatever you </w:t>
@@ -485,7 +1202,13 @@
         <w:t xml:space="preserve">to </w:t>
       </w:r>
       <w:r>
-        <w:t>in step a.)</w:t>
+        <w:t>in step a.</w:t>
+      </w:r>
+      <w:r>
+        <w:t xml:space="preserve"> or b.</w:t>
+      </w:r>
+      <w:r>
+        <w:t>)</w:t>
       </w:r>
     </w:p>
     <w:p>
@@ -521,25 +1244,7 @@
           <w:bCs/>
           <w:color w:val="FF0000"/>
         </w:rPr>
-        <w:t xml:space="preserve">MAKE SURE THE git on </w:t>
-      </w:r>
-      <w:proofErr w:type="spellStart"/>
-      <w:r>
-        <w:rPr>
-          <w:b/>
-          <w:bCs/>
-          <w:color w:val="FF0000"/>
-        </w:rPr>
-        <w:t>github</w:t>
-      </w:r>
-      <w:proofErr w:type="spellEnd"/>
-      <w:r>
-        <w:rPr>
-          <w:b/>
-          <w:bCs/>
-          <w:color w:val="FF0000"/>
-        </w:rPr>
-        <w:t xml:space="preserve"> NOW HAS THE FILES THAT YOU JUST MOVED</w:t>
+        <w:t>MAKE SURE THE git on github NOW HAS THE FILES THAT YOU JUST MOVED</w:t>
       </w:r>
     </w:p>
     <w:p>
@@ -552,7 +1257,13 @@
         <w:spacing w:after="0" w:line="240" w:lineRule="auto"/>
       </w:pPr>
       <w:r>
-        <w:t>If you now feel safe, then you can remove the _old directory that you created on local computer, to free up local space</w:t>
+        <w:t>If you now feel safe, then you can remove the _o</w:t>
+      </w:r>
+      <w:r>
+        <w:t>rg/_old</w:t>
+      </w:r>
+      <w:r>
+        <w:t xml:space="preserve"> directory that you created on local computer, to free up local space</w:t>
       </w:r>
     </w:p>
     <w:p>
@@ -572,16 +1283,7 @@
         <w:spacing w:after="0" w:line="240" w:lineRule="auto"/>
       </w:pPr>
       <w:r>
-        <w:lastRenderedPageBreak/>
-        <w:t>So – first step – rename the “historical” directory to “</w:t>
-      </w:r>
-      <w:proofErr w:type="spellStart"/>
-      <w:r>
-        <w:t>historical_old</w:t>
-      </w:r>
-      <w:proofErr w:type="spellEnd"/>
-      <w:r>
-        <w:t>”</w:t>
+        <w:t>So – first step – rename the “historical” directory to “historical_old”</w:t>
       </w:r>
       <w:r>
         <w:t xml:space="preserve">. Again – this can be done from either Windows Explorer or command line on Git bash – your choice. I will do it from Git bash this time around. </w:t>
@@ -636,15 +1338,8 @@
         <w:spacing w:after="0" w:line="240" w:lineRule="auto"/>
       </w:pPr>
       <w:r>
-        <w:t xml:space="preserve">Make sure that </w:t>
-      </w:r>
-      <w:proofErr w:type="spellStart"/>
-      <w:r>
-        <w:t>historical_old</w:t>
-      </w:r>
-      <w:proofErr w:type="spellEnd"/>
-      <w:r>
-        <w:t xml:space="preserve"> has all the historical file before moving to the next step – yes, I am being paranoid, but better safe than sorry</w:t>
+        <w:lastRenderedPageBreak/>
+        <w:t>Make sure that historical_old has all the historical file before moving to the next step – yes, I am being paranoid, but better safe than sorry</w:t>
       </w:r>
       <w:r>
         <w:br/>
@@ -718,15 +1413,7 @@
         <w:t>’</w:t>
       </w:r>
       <w:r>
-        <w:t xml:space="preserve">s delete the repository on </w:t>
-      </w:r>
-      <w:proofErr w:type="spellStart"/>
-      <w:r>
-        <w:t>github</w:t>
-      </w:r>
-      <w:proofErr w:type="spellEnd"/>
-      <w:r>
-        <w:t xml:space="preserve"> (steps </w:t>
+        <w:t xml:space="preserve">s delete the repository on github (steps </w:t>
       </w:r>
       <w:r>
         <w:t>are listed in the section “</w:t>
@@ -736,17 +1423,8 @@
           <w:b/>
           <w:bCs/>
         </w:rPr>
-        <w:t xml:space="preserve">How to remove a repository on </w:t>
-      </w:r>
-      <w:proofErr w:type="spellStart"/>
-      <w:r>
-        <w:rPr>
-          <w:b/>
-          <w:bCs/>
-        </w:rPr>
-        <w:t>github</w:t>
-      </w:r>
-      <w:proofErr w:type="spellEnd"/>
+        <w:t>How to remove a repository on github</w:t>
+      </w:r>
       <w:r>
         <w:t>”)</w:t>
       </w:r>
@@ -821,7 +1499,6 @@
         <w:rPr>
           <w:noProof/>
         </w:rPr>
-        <w:lastRenderedPageBreak/>
         <w:drawing>
           <wp:inline distT="0" distB="0" distL="0" distR="0" wp14:anchorId="06498724" wp14:editId="3F35B098">
             <wp:extent cx="5943600" cy="2116455"/>
@@ -869,6 +1546,7 @@
         <w:rPr>
           <w:noProof/>
         </w:rPr>
+        <w:lastRenderedPageBreak/>
         <w:drawing>
           <wp:inline distT="0" distB="0" distL="0" distR="0" wp14:anchorId="694865BF" wp14:editId="197440A2">
             <wp:extent cx="4800600" cy="3581400"/>
@@ -923,7 +1601,6 @@
         <w:spacing w:after="0" w:line="240" w:lineRule="auto"/>
       </w:pPr>
       <w:r>
-        <w:lastRenderedPageBreak/>
         <w:t xml:space="preserve">Now that repository is gone from </w:t>
       </w:r>
       <w:proofErr w:type="spellStart"/>
@@ -996,6 +1673,7 @@
         <w:spacing w:after="0" w:line="240" w:lineRule="auto"/>
       </w:pPr>
       <w:r>
+        <w:lastRenderedPageBreak/>
         <w:t>Now create a new / fresh repository with the same name</w:t>
       </w:r>
       <w:r>
@@ -1009,30 +1687,7 @@
           <w:b/>
           <w:bCs/>
         </w:rPr>
-        <w:t xml:space="preserve"> “</w:t>
-      </w:r>
-      <w:r>
-        <w:rPr>
-          <w:b/>
-          <w:bCs/>
-        </w:rPr>
-        <w:t xml:space="preserve">How to create a new Repository on </w:t>
-      </w:r>
-      <w:proofErr w:type="spellStart"/>
-      <w:r>
-        <w:rPr>
-          <w:b/>
-          <w:bCs/>
-        </w:rPr>
-        <w:t>github</w:t>
-      </w:r>
-      <w:proofErr w:type="spellEnd"/>
-      <w:r>
-        <w:rPr>
-          <w:b/>
-          <w:bCs/>
-        </w:rPr>
-        <w:t xml:space="preserve"> and clone it on Computer</w:t>
+        <w:t xml:space="preserve"> “How to create a new Repository on github and clone it on Computer</w:t>
       </w:r>
       <w:r>
         <w:t>“</w:t>
@@ -1065,7 +1720,6 @@
         <w:rPr>
           <w:noProof/>
         </w:rPr>
-        <w:lastRenderedPageBreak/>
         <w:drawing>
           <wp:inline distT="0" distB="0" distL="0" distR="0" wp14:anchorId="3DAD5808" wp14:editId="3E16F682">
             <wp:extent cx="5029200" cy="3895725"/>
@@ -1574,21 +2228,8 @@
         <w:t>At this point, I would run a python script to make sure that things are working fine (in this case to make chart that reads historical, or creates a historical</w:t>
       </w:r>
       <w:r>
-        <w:t xml:space="preserve">…I verified it and so now – I can delete </w:t>
-      </w:r>
-      <w:proofErr w:type="spellStart"/>
-      <w:r>
-        <w:t>historical_old</w:t>
-      </w:r>
-      <w:proofErr w:type="spellEnd"/>
-      <w:r>
-        <w:t xml:space="preserve"> directory but now before I find out how much space did I cleanup on </w:t>
-      </w:r>
-      <w:proofErr w:type="spellStart"/>
-      <w:r>
-        <w:t>github</w:t>
-      </w:r>
-      <w:proofErr w:type="spellEnd"/>
+        <w:t>…I verified it and so now – I can delete historical_old directory but now before I find out how much space did I cleanup on github</w:t>
+      </w:r>
       <w:r>
         <w:br/>
       </w:r>
@@ -1651,15 +2292,7 @@
         <w:spacing w:after="0" w:line="240" w:lineRule="auto"/>
       </w:pPr>
       <w:r>
-        <w:t xml:space="preserve">So – it seems we cleaned up around 1.5 GB of space on </w:t>
-      </w:r>
-      <w:proofErr w:type="spellStart"/>
-      <w:r>
-        <w:t>github</w:t>
-      </w:r>
-      <w:proofErr w:type="spellEnd"/>
-      <w:r>
-        <w:t xml:space="preserve">….not bad. </w:t>
+        <w:t xml:space="preserve">So – it seems we cleaned up around 1.5 GB of space on github….not bad. </w:t>
       </w:r>
       <w:r>
         <w:br/>
@@ -1746,20 +2379,8 @@
           <w:szCs w:val="36"/>
           <w:u w:val="single"/>
         </w:rPr>
-        <w:t xml:space="preserve"> Repository on </w:t>
-      </w:r>
-      <w:proofErr w:type="spellStart"/>
-      <w:r>
-        <w:rPr>
-          <w:b/>
-          <w:bCs/>
-          <w:sz w:val="36"/>
-          <w:szCs w:val="36"/>
-          <w:u w:val="single"/>
-        </w:rPr>
-        <w:t>github</w:t>
-      </w:r>
-      <w:proofErr w:type="spellEnd"/>
+        <w:t xml:space="preserve"> Repository on github</w:t>
+      </w:r>
     </w:p>
     <w:p>
       <w:pPr>
@@ -1987,15 +2608,7 @@
       </w:r>
       <w:proofErr w:type="gramEnd"/>
       <w:r>
-        <w:t xml:space="preserve"> step (un-recoverable), so </w:t>
-      </w:r>
-      <w:proofErr w:type="spellStart"/>
-      <w:r>
-        <w:t>github</w:t>
-      </w:r>
-      <w:proofErr w:type="spellEnd"/>
-      <w:r>
-        <w:t xml:space="preserve"> will confirm once more </w:t>
+        <w:t xml:space="preserve"> step (un-recoverable), so github will confirm once more </w:t>
       </w:r>
       <w:r>
         <w:br/>
@@ -2258,29 +2871,7 @@
           <w:szCs w:val="36"/>
           <w:u w:val="single"/>
         </w:rPr>
-        <w:t xml:space="preserve">How to create a new Repository on </w:t>
-      </w:r>
-      <w:proofErr w:type="spellStart"/>
-      <w:r>
-        <w:rPr>
-          <w:b/>
-          <w:bCs/>
-          <w:sz w:val="36"/>
-          <w:szCs w:val="36"/>
-          <w:u w:val="single"/>
-        </w:rPr>
-        <w:t>github</w:t>
-      </w:r>
-      <w:proofErr w:type="spellEnd"/>
-      <w:r>
-        <w:rPr>
-          <w:b/>
-          <w:bCs/>
-          <w:sz w:val="36"/>
-          <w:szCs w:val="36"/>
-          <w:u w:val="single"/>
-        </w:rPr>
-        <w:t xml:space="preserve"> and clone it on Computer</w:t>
+        <w:t>How to create a new Repository on github and clone it on Computer</w:t>
       </w:r>
     </w:p>
     <w:p>
@@ -2305,15 +2896,7 @@
         <w:t>create</w:t>
       </w:r>
       <w:r>
-        <w:t xml:space="preserve"> a new repository on </w:t>
-      </w:r>
-      <w:proofErr w:type="spellStart"/>
-      <w:r>
-        <w:t>github</w:t>
-      </w:r>
-      <w:proofErr w:type="spellEnd"/>
-      <w:r>
-        <w:t xml:space="preserve">, go the page where it lists the repositories for </w:t>
+        <w:t xml:space="preserve"> a new repository on github, go the page where it lists the repositories for </w:t>
       </w:r>
       <w:proofErr w:type="spellStart"/>
       <w:r>
@@ -2830,13 +3413,8 @@
       </w:r>
       <w:proofErr w:type="gramEnd"/>
       <w:r>
-        <w:t xml:space="preserve"> and they will appear on </w:t>
-      </w:r>
-      <w:proofErr w:type="spellStart"/>
-      <w:r>
-        <w:t>github</w:t>
-      </w:r>
-      <w:proofErr w:type="spellEnd"/>
+        <w:t xml:space="preserve"> and they will appear on github</w:t>
+      </w:r>
     </w:p>
     <w:p>
       <w:pPr>
@@ -2903,15 +3481,7 @@
         <w:spacing w:after="0" w:line="240" w:lineRule="auto"/>
       </w:pPr>
       <w:r>
-        <w:t xml:space="preserve">The file test.txt now appears on </w:t>
-      </w:r>
-      <w:proofErr w:type="spellStart"/>
-      <w:r>
-        <w:t>github</w:t>
-      </w:r>
-      <w:proofErr w:type="spellEnd"/>
-      <w:r>
-        <w:t>…we are in business</w:t>
+        <w:t>The file test.txt now appears on github…we are in business</w:t>
       </w:r>
       <w:r>
         <w:t xml:space="preserve"> </w:t>
@@ -3145,7 +3715,7 @@
         <w:ind w:left="1440" w:hanging="360"/>
       </w:pPr>
     </w:lvl>
-    <w:lvl w:ilvl="2" w:tplc="0409001B" w:tentative="1">
+    <w:lvl w:ilvl="2" w:tplc="0409001B">
       <w:start w:val="1"/>
       <w:numFmt w:val="lowerRoman"/>
       <w:lvlText w:val="%3."/>
@@ -3154,7 +3724,7 @@
         <w:ind w:left="2160" w:hanging="180"/>
       </w:pPr>
     </w:lvl>
-    <w:lvl w:ilvl="3" w:tplc="0409000F" w:tentative="1">
+    <w:lvl w:ilvl="3" w:tplc="0409000F">
       <w:start w:val="1"/>
       <w:numFmt w:val="decimal"/>
       <w:lvlText w:val="%4."/>
@@ -3714,6 +4284,119 @@
       <w:lvlJc w:val="left"/>
       <w:pPr>
         <w:ind w:left="6480" w:hanging="360"/>
+      </w:pPr>
+      <w:rPr>
+        <w:rFonts w:ascii="Wingdings" w:hAnsi="Wingdings" w:hint="default"/>
+      </w:rPr>
+    </w:lvl>
+  </w:abstractNum>
+  <w:abstractNum w:abstractNumId="6" w15:restartNumberingAfterBreak="0">
+    <w:nsid w:val="6A91021D"/>
+    <w:multiLevelType w:val="hybridMultilevel"/>
+    <w:tmpl w:val="62C82BD4"/>
+    <w:lvl w:ilvl="0" w:tplc="04090001">
+      <w:start w:val="1"/>
+      <w:numFmt w:val="bullet"/>
+      <w:lvlText w:val=""/>
+      <w:lvlJc w:val="left"/>
+      <w:pPr>
+        <w:ind w:left="2880" w:hanging="360"/>
+      </w:pPr>
+      <w:rPr>
+        <w:rFonts w:ascii="Symbol" w:hAnsi="Symbol" w:hint="default"/>
+      </w:rPr>
+    </w:lvl>
+    <w:lvl w:ilvl="1" w:tplc="04090003" w:tentative="1">
+      <w:start w:val="1"/>
+      <w:numFmt w:val="bullet"/>
+      <w:lvlText w:val="o"/>
+      <w:lvlJc w:val="left"/>
+      <w:pPr>
+        <w:ind w:left="3600" w:hanging="360"/>
+      </w:pPr>
+      <w:rPr>
+        <w:rFonts w:ascii="Courier New" w:hAnsi="Courier New" w:cs="Courier New" w:hint="default"/>
+      </w:rPr>
+    </w:lvl>
+    <w:lvl w:ilvl="2" w:tplc="04090005" w:tentative="1">
+      <w:start w:val="1"/>
+      <w:numFmt w:val="bullet"/>
+      <w:lvlText w:val=""/>
+      <w:lvlJc w:val="left"/>
+      <w:pPr>
+        <w:ind w:left="4320" w:hanging="360"/>
+      </w:pPr>
+      <w:rPr>
+        <w:rFonts w:ascii="Wingdings" w:hAnsi="Wingdings" w:hint="default"/>
+      </w:rPr>
+    </w:lvl>
+    <w:lvl w:ilvl="3" w:tplc="04090001" w:tentative="1">
+      <w:start w:val="1"/>
+      <w:numFmt w:val="bullet"/>
+      <w:lvlText w:val=""/>
+      <w:lvlJc w:val="left"/>
+      <w:pPr>
+        <w:ind w:left="5040" w:hanging="360"/>
+      </w:pPr>
+      <w:rPr>
+        <w:rFonts w:ascii="Symbol" w:hAnsi="Symbol" w:hint="default"/>
+      </w:rPr>
+    </w:lvl>
+    <w:lvl w:ilvl="4" w:tplc="04090003" w:tentative="1">
+      <w:start w:val="1"/>
+      <w:numFmt w:val="bullet"/>
+      <w:lvlText w:val="o"/>
+      <w:lvlJc w:val="left"/>
+      <w:pPr>
+        <w:ind w:left="5760" w:hanging="360"/>
+      </w:pPr>
+      <w:rPr>
+        <w:rFonts w:ascii="Courier New" w:hAnsi="Courier New" w:cs="Courier New" w:hint="default"/>
+      </w:rPr>
+    </w:lvl>
+    <w:lvl w:ilvl="5" w:tplc="04090005" w:tentative="1">
+      <w:start w:val="1"/>
+      <w:numFmt w:val="bullet"/>
+      <w:lvlText w:val=""/>
+      <w:lvlJc w:val="left"/>
+      <w:pPr>
+        <w:ind w:left="6480" w:hanging="360"/>
+      </w:pPr>
+      <w:rPr>
+        <w:rFonts w:ascii="Wingdings" w:hAnsi="Wingdings" w:hint="default"/>
+      </w:rPr>
+    </w:lvl>
+    <w:lvl w:ilvl="6" w:tplc="04090001" w:tentative="1">
+      <w:start w:val="1"/>
+      <w:numFmt w:val="bullet"/>
+      <w:lvlText w:val=""/>
+      <w:lvlJc w:val="left"/>
+      <w:pPr>
+        <w:ind w:left="7200" w:hanging="360"/>
+      </w:pPr>
+      <w:rPr>
+        <w:rFonts w:ascii="Symbol" w:hAnsi="Symbol" w:hint="default"/>
+      </w:rPr>
+    </w:lvl>
+    <w:lvl w:ilvl="7" w:tplc="04090003" w:tentative="1">
+      <w:start w:val="1"/>
+      <w:numFmt w:val="bullet"/>
+      <w:lvlText w:val="o"/>
+      <w:lvlJc w:val="left"/>
+      <w:pPr>
+        <w:ind w:left="7920" w:hanging="360"/>
+      </w:pPr>
+      <w:rPr>
+        <w:rFonts w:ascii="Courier New" w:hAnsi="Courier New" w:cs="Courier New" w:hint="default"/>
+      </w:rPr>
+    </w:lvl>
+    <w:lvl w:ilvl="8" w:tplc="04090005" w:tentative="1">
+      <w:start w:val="1"/>
+      <w:numFmt w:val="bullet"/>
+      <w:lvlText w:val=""/>
+      <w:lvlJc w:val="left"/>
+      <w:pPr>
+        <w:ind w:left="8640" w:hanging="360"/>
       </w:pPr>
       <w:rPr>
         <w:rFonts w:ascii="Wingdings" w:hAnsi="Wingdings" w:hint="default"/>
@@ -3737,6 +4420,9 @@
   </w:num>
   <w:num w:numId="6">
     <w:abstractNumId w:val="4"/>
+  </w:num>
+  <w:num w:numId="7">
+    <w:abstractNumId w:val="6"/>
   </w:num>
 </w:numbering>
 </file>

--- a/Readme/Github_How_to_Delete_and_Create_New_Repository.docx
+++ b/Readme/Github_How_to_Delete_and_Create_New_Repository.docx
@@ -1,6 +1,6 @@
 
 <file path=word/document.xml><?xml version="1.0" encoding="utf-8"?>
-<w:document xmlns:wpc="http://schemas.microsoft.com/office/word/2010/wordprocessingCanvas" xmlns:cx="http://schemas.microsoft.com/office/drawing/2014/chartex" xmlns:cx1="http://schemas.microsoft.com/office/drawing/2015/9/8/chartex" xmlns:cx2="http://schemas.microsoft.com/office/drawing/2015/10/21/chartex" xmlns:cx3="http://schemas.microsoft.com/office/drawing/2016/5/9/chartex" xmlns:cx4="http://schemas.microsoft.com/office/drawing/2016/5/10/chartex" xmlns:cx5="http://schemas.microsoft.com/office/drawing/2016/5/11/chartex" xmlns:cx6="http://schemas.microsoft.com/office/drawing/2016/5/12/chartex" xmlns:cx7="http://schemas.microsoft.com/office/drawing/2016/5/13/chartex" xmlns:cx8="http://schemas.microsoft.com/office/drawing/2016/5/14/chartex" xmlns:mc="http://schemas.openxmlformats.org/markup-compatibility/2006" xmlns:aink="http://schemas.microsoft.com/office/drawing/2016/ink" xmlns:am3d="http://schemas.microsoft.com/office/drawing/2017/model3d" xmlns:o="urn:schemas-microsoft-com:office:office" xmlns:r="http://schemas.openxmlformats.org/officeDocument/2006/relationships" xmlns:m="http://schemas.openxmlformats.org/officeDocument/2006/math" xmlns:v="urn:schemas-microsoft-com:vml" xmlns:wp14="http://schemas.microsoft.com/office/word/2010/wordprocessingDrawing" xmlns:wp="http://schemas.openxmlformats.org/drawingml/2006/wordprocessingDrawing" xmlns:w10="urn:schemas-microsoft-com:office:word" xmlns:w="http://schemas.openxmlformats.org/wordprocessingml/2006/main" xmlns:w14="http://schemas.microsoft.com/office/word/2010/wordml" xmlns:w15="http://schemas.microsoft.com/office/word/2012/wordml" xmlns:w16cex="http://schemas.microsoft.com/office/word/2018/wordml/cex" xmlns:w16cid="http://schemas.microsoft.com/office/word/2016/wordml/cid" xmlns:w16="http://schemas.microsoft.com/office/word/2018/wordml" xmlns:w16se="http://schemas.microsoft.com/office/word/2015/wordml/symex" xmlns:wpg="http://schemas.microsoft.com/office/word/2010/wordprocessingGroup" xmlns:wpi="http://schemas.microsoft.com/office/word/2010/wordprocessingInk" xmlns:wne="http://schemas.microsoft.com/office/word/2006/wordml" xmlns:wps="http://schemas.microsoft.com/office/word/2010/wordprocessingShape" mc:Ignorable="w14 w15 w16se w16cid w16 w16cex wp14">
+<w:document xmlns:wpc="http://schemas.microsoft.com/office/word/2010/wordprocessingCanvas" xmlns:cx="http://schemas.microsoft.com/office/drawing/2014/chartex" xmlns:cx1="http://schemas.microsoft.com/office/drawing/2015/9/8/chartex" xmlns:cx2="http://schemas.microsoft.com/office/drawing/2015/10/21/chartex" xmlns:cx3="http://schemas.microsoft.com/office/drawing/2016/5/9/chartex" xmlns:cx4="http://schemas.microsoft.com/office/drawing/2016/5/10/chartex" xmlns:cx5="http://schemas.microsoft.com/office/drawing/2016/5/11/chartex" xmlns:cx6="http://schemas.microsoft.com/office/drawing/2016/5/12/chartex" xmlns:cx7="http://schemas.microsoft.com/office/drawing/2016/5/13/chartex" xmlns:cx8="http://schemas.microsoft.com/office/drawing/2016/5/14/chartex" xmlns:mc="http://schemas.openxmlformats.org/markup-compatibility/2006" xmlns:aink="http://schemas.microsoft.com/office/drawing/2016/ink" xmlns:am3d="http://schemas.microsoft.com/office/drawing/2017/model3d" xmlns:o="urn:schemas-microsoft-com:office:office" xmlns:r="http://schemas.openxmlformats.org/officeDocument/2006/relationships" xmlns:m="http://schemas.openxmlformats.org/officeDocument/2006/math" xmlns:v="urn:schemas-microsoft-com:vml" xmlns:wp14="http://schemas.microsoft.com/office/word/2010/wordprocessingDrawing" xmlns:wp="http://schemas.openxmlformats.org/drawingml/2006/wordprocessingDrawing" xmlns:w10="urn:schemas-microsoft-com:office:word" xmlns:w="http://schemas.openxmlformats.org/wordprocessingml/2006/main" xmlns:w14="http://schemas.microsoft.com/office/word/2010/wordml" xmlns:w15="http://schemas.microsoft.com/office/word/2012/wordml" xmlns:w16cex="http://schemas.microsoft.com/office/word/2018/wordml/cex" xmlns:w16cid="http://schemas.microsoft.com/office/word/2016/wordml/cid" xmlns:w16="http://schemas.microsoft.com/office/word/2018/wordml" xmlns:w16sdtdh="http://schemas.microsoft.com/office/word/2020/wordml/sdtdatahash" xmlns:w16se="http://schemas.microsoft.com/office/word/2015/wordml/symex" xmlns:wpg="http://schemas.microsoft.com/office/word/2010/wordprocessingGroup" xmlns:wpi="http://schemas.microsoft.com/office/word/2010/wordprocessingInk" xmlns:wne="http://schemas.microsoft.com/office/word/2006/wordml" xmlns:wps="http://schemas.microsoft.com/office/word/2010/wordprocessingShape" mc:Ignorable="w14 w15 w16se w16cid w16 w16cex w16sdtdh wp14">
   <w:body>
     <w:p>
       <w:pPr>
@@ -126,17 +126,8 @@
           <w:b/>
           <w:bCs/>
         </w:rPr>
-        <w:t>du -</w:t>
-      </w:r>
-      <w:proofErr w:type="spellStart"/>
-      <w:r>
-        <w:rPr>
-          <w:b/>
-          <w:bCs/>
-        </w:rPr>
-        <w:t>ks</w:t>
-      </w:r>
-      <w:proofErr w:type="spellEnd"/>
+        <w:t>du -ks</w:t>
+      </w:r>
       <w:r>
         <w:t>” (if you want a short version) or “</w:t>
       </w:r>
@@ -341,18 +332,7 @@
           <w:sz w:val="20"/>
           <w:szCs w:val="20"/>
         </w:rPr>
-        <w:t>shutil.move(source_file_with_path, dest_file_with_path</w:t>
-      </w:r>
-      <w:r>
-        <w:rPr>
-          <w:rFonts w:ascii="Courier New" w:hAnsi="Courier New" w:cs="Courier New"/>
-          <w:b/>
-          <w:bCs/>
-          <w:color w:val="FF0000"/>
-          <w:sz w:val="20"/>
-          <w:szCs w:val="20"/>
-        </w:rPr>
-        <w:t>)</w:t>
+        <w:t>shutil.move(source_file_with_path, dest_file_with_path)</w:t>
       </w:r>
     </w:p>
     <w:p>
@@ -426,31 +406,7 @@
           <w:sz w:val="18"/>
           <w:szCs w:val="18"/>
         </w:rPr>
-        <w:t>grep -</w:t>
-      </w:r>
-      <w:proofErr w:type="spellStart"/>
-      <w:r>
-        <w:rPr>
-          <w:rFonts w:ascii="Courier New" w:hAnsi="Courier New" w:cs="Courier New"/>
-          <w:b/>
-          <w:bCs/>
-          <w:color w:val="FF0000"/>
-          <w:sz w:val="18"/>
-          <w:szCs w:val="18"/>
-        </w:rPr>
-        <w:t>i</w:t>
-      </w:r>
-      <w:proofErr w:type="spellEnd"/>
-      <w:r>
-        <w:rPr>
-          <w:rFonts w:ascii="Courier New" w:hAnsi="Courier New" w:cs="Courier New"/>
-          <w:b/>
-          <w:bCs/>
-          <w:color w:val="FF0000"/>
-          <w:sz w:val="18"/>
-          <w:szCs w:val="18"/>
-        </w:rPr>
-        <w:t xml:space="preserve"> "Found Older Chart" SC_MoveCharts_to_OlderCharts_debug.txt</w:t>
+        <w:t>grep -i "Found Older Chart" SC_MoveCharts_to_OlderCharts_debug.txt</w:t>
       </w:r>
     </w:p>
     <w:p>
@@ -490,35 +446,7 @@
         <w:rPr>
           <w:rFonts w:ascii="Calibri" w:hAnsi="Calibri" w:cs="Calibri"/>
         </w:rPr>
-        <w:t xml:space="preserve">Make sure that the files are included from all the sub-directories (Linear, </w:t>
-      </w:r>
-      <w:proofErr w:type="spellStart"/>
-      <w:r>
-        <w:rPr>
-          <w:rFonts w:ascii="Calibri" w:hAnsi="Calibri" w:cs="Calibri"/>
-        </w:rPr>
-        <w:t>Long_Linear</w:t>
-      </w:r>
-      <w:proofErr w:type="spellEnd"/>
-      <w:r>
-        <w:rPr>
-          <w:rFonts w:ascii="Calibri" w:hAnsi="Calibri" w:cs="Calibri"/>
-        </w:rPr>
-        <w:t xml:space="preserve"> and Log </w:t>
-      </w:r>
-      <w:proofErr w:type="spellStart"/>
-      <w:r>
-        <w:rPr>
-          <w:rFonts w:ascii="Calibri" w:hAnsi="Calibri" w:cs="Calibri"/>
-        </w:rPr>
-        <w:t>etc</w:t>
-      </w:r>
-      <w:proofErr w:type="spellEnd"/>
-      <w:r>
-        <w:rPr>
-          <w:rFonts w:ascii="Calibri" w:hAnsi="Calibri" w:cs="Calibri"/>
-        </w:rPr>
-        <w:t>). This can also be done by looking at debug file in the Log directory.</w:t>
+        <w:t>Make sure that the files are included from all the sub-directories (Linear, Long_Linear and Log etc). This can also be done by looking at debug file in the Log directory.</w:t>
       </w:r>
     </w:p>
     <w:p>
@@ -594,21 +522,7 @@
         <w:rPr>
           <w:rFonts w:cstheme="minorHAnsi"/>
         </w:rPr>
-        <w:t xml:space="preserve"> the Chart files that are older than one year to Older_Charts directory from </w:t>
-      </w:r>
-      <w:proofErr w:type="gramStart"/>
-      <w:r>
-        <w:rPr>
-          <w:rFonts w:cstheme="minorHAnsi"/>
-        </w:rPr>
-        <w:t>Charts</w:t>
-      </w:r>
-      <w:proofErr w:type="gramEnd"/>
-      <w:r>
-        <w:rPr>
-          <w:rFonts w:cstheme="minorHAnsi"/>
-        </w:rPr>
-        <w:t xml:space="preserve"> directory.</w:t>
+        <w:t xml:space="preserve"> the Chart files that are older than one year to Older_Charts directory from Charts directory.</w:t>
       </w:r>
       <w:r>
         <w:rPr>
@@ -649,19 +563,11 @@
           <w:rFonts w:cstheme="minorHAnsi"/>
         </w:rPr>
       </w:pPr>
-      <w:proofErr w:type="gramStart"/>
       <w:r>
         <w:rPr>
           <w:rFonts w:cstheme="minorHAnsi"/>
         </w:rPr>
-        <w:t>Charts</w:t>
-      </w:r>
-      <w:proofErr w:type="gramEnd"/>
-      <w:r>
-        <w:rPr>
-          <w:rFonts w:cstheme="minorHAnsi"/>
-        </w:rPr>
-        <w:t xml:space="preserve"> directory - it should ONLY have the charts that are newer than the last year as the older charts have been moved to Older_Charts directory </w:t>
+        <w:t xml:space="preserve">Charts directory - it should ONLY have the charts that are newer than the last year as the older charts have been moved to Older_Charts directory </w:t>
       </w:r>
     </w:p>
     <w:p>
@@ -680,21 +586,7 @@
         <w:rPr>
           <w:rFonts w:cstheme="minorHAnsi"/>
         </w:rPr>
-        <w:t>Older_</w:t>
-      </w:r>
-      <w:proofErr w:type="gramStart"/>
-      <w:r>
-        <w:rPr>
-          <w:rFonts w:cstheme="minorHAnsi"/>
-        </w:rPr>
-        <w:t>Charts</w:t>
-      </w:r>
-      <w:proofErr w:type="gramEnd"/>
-      <w:r>
-        <w:rPr>
-          <w:rFonts w:cstheme="minorHAnsi"/>
-        </w:rPr>
-        <w:t xml:space="preserve"> directory that should have all the older charts (from the previous runs) and the </w:t>
+        <w:t xml:space="preserve">Older_Charts directory that should have all the older charts (from the previous runs) and the </w:t>
       </w:r>
       <w:r>
         <w:rPr>
@@ -728,21 +620,7 @@
         <w:rPr>
           <w:rFonts w:cstheme="minorHAnsi"/>
         </w:rPr>
-        <w:t xml:space="preserve">Charts_org directory that should have maybe 2 </w:t>
-      </w:r>
-      <w:proofErr w:type="gramStart"/>
-      <w:r>
-        <w:rPr>
-          <w:rFonts w:cstheme="minorHAnsi"/>
-        </w:rPr>
-        <w:t>years</w:t>
-      </w:r>
-      <w:proofErr w:type="gramEnd"/>
-      <w:r>
-        <w:rPr>
-          <w:rFonts w:cstheme="minorHAnsi"/>
-        </w:rPr>
-        <w:t xml:space="preserve"> worth of charts</w:t>
+        <w:t>Charts_org directory that should have maybe 2 years worth of charts</w:t>
       </w:r>
       <w:r>
         <w:rPr>
@@ -782,47 +660,19 @@
         <w:rPr>
           <w:rFonts w:cstheme="minorHAnsi"/>
         </w:rPr>
-        <w:t xml:space="preserve"> </w:t>
-      </w:r>
-      <w:proofErr w:type="gramStart"/>
+        <w:t xml:space="preserve"> Charts directory to Charts_</w:t>
+      </w:r>
       <w:r>
         <w:rPr>
           <w:rFonts w:cstheme="minorHAnsi"/>
         </w:rPr>
-        <w:t>Charts</w:t>
-      </w:r>
-      <w:proofErr w:type="gramEnd"/>
+        <w:t>old</w:t>
+      </w:r>
       <w:r>
         <w:rPr>
           <w:rFonts w:cstheme="minorHAnsi"/>
         </w:rPr>
-        <w:t xml:space="preserve"> directory to Charts_</w:t>
-      </w:r>
-      <w:r>
-        <w:rPr>
-          <w:rFonts w:cstheme="minorHAnsi"/>
-        </w:rPr>
-        <w:t>old</w:t>
-      </w:r>
-      <w:r>
-        <w:rPr>
-          <w:rFonts w:cstheme="minorHAnsi"/>
-        </w:rPr>
-        <w:t xml:space="preserve">. This will now become the directory from which the </w:t>
-      </w:r>
-      <w:proofErr w:type="gramStart"/>
-      <w:r>
-        <w:rPr>
-          <w:rFonts w:cstheme="minorHAnsi"/>
-        </w:rPr>
-        <w:t>one year old</w:t>
-      </w:r>
-      <w:proofErr w:type="gramEnd"/>
-      <w:r>
-        <w:rPr>
-          <w:rFonts w:cstheme="minorHAnsi"/>
-        </w:rPr>
-        <w:t xml:space="preserve"> charts will be </w:t>
+        <w:t xml:space="preserve">. This will now become the directory from which the one year old charts will be </w:t>
       </w:r>
       <w:r>
         <w:rPr>
@@ -1060,15 +910,7 @@
         <w:t xml:space="preserve"> </w:t>
       </w:r>
       <w:r>
-        <w:t xml:space="preserve">unless everything is </w:t>
-      </w:r>
-      <w:proofErr w:type="gramStart"/>
-      <w:r>
-        <w:t>done</w:t>
-      </w:r>
-      <w:proofErr w:type="gramEnd"/>
-      <w:r>
-        <w:t xml:space="preserve"> and sanity checked. </w:t>
+        <w:t xml:space="preserve">unless everything is done and sanity checked. </w:t>
       </w:r>
       <w:r>
         <w:t>Otherwise,</w:t>
@@ -1094,7 +936,10 @@
         <w:spacing w:after="0" w:line="240" w:lineRule="auto"/>
       </w:pPr>
       <w:r>
-        <w:t>delete that repository on github</w:t>
+        <w:t>D</w:t>
+      </w:r>
+      <w:r>
+        <w:t>elete that repository on github</w:t>
       </w:r>
       <w:r>
         <w:t xml:space="preserve"> </w:t>
@@ -1124,7 +969,10 @@
         <w:spacing w:after="0" w:line="240" w:lineRule="auto"/>
       </w:pPr>
       <w:r>
-        <w:t>create (NEW) repository on github with the same name</w:t>
+        <w:t>C</w:t>
+      </w:r>
+      <w:r>
+        <w:t>reate (NEW) repository on github with the same name</w:t>
       </w:r>
       <w:r>
         <w:t xml:space="preserve"> and </w:t>
@@ -1601,15 +1449,7 @@
         <w:spacing w:after="0" w:line="240" w:lineRule="auto"/>
       </w:pPr>
       <w:r>
-        <w:t xml:space="preserve">Now that repository is gone from </w:t>
-      </w:r>
-      <w:proofErr w:type="spellStart"/>
-      <w:r>
-        <w:t>austin</w:t>
-      </w:r>
-      <w:proofErr w:type="spellEnd"/>
-      <w:r>
-        <w:t>-stocks</w:t>
+        <w:t>Now that repository is gone from austin-stocks</w:t>
       </w:r>
       <w:r>
         <w:br/>
@@ -1949,15 +1789,7 @@
         <w:spacing w:after="0" w:line="240" w:lineRule="auto"/>
       </w:pPr>
       <w:r>
-        <w:t xml:space="preserve">Now that the repository is cloned – copy/move the files from _old to the new directory and git adding and git committing and git pushing them and </w:t>
-      </w:r>
-      <w:proofErr w:type="spellStart"/>
-      <w:r>
-        <w:t>viloa</w:t>
-      </w:r>
-      <w:proofErr w:type="spellEnd"/>
-      <w:r>
-        <w:t xml:space="preserve"> we are done </w:t>
+        <w:t xml:space="preserve">Now that the repository is cloned – copy/move the files from _old to the new directory and git adding and git committing and git pushing them and viloa we are done </w:t>
       </w:r>
       <w:r>
         <w:rPr>
@@ -2030,15 +1862,7 @@
         <w:spacing w:after="0" w:line="240" w:lineRule="auto"/>
       </w:pPr>
       <w:r>
-        <w:t xml:space="preserve">Note that I used cp here – and that can be done with windows explorer too…I could have used mv instead, but just being paranoid here to make sure that everything is still available on local </w:t>
-      </w:r>
-      <w:proofErr w:type="gramStart"/>
-      <w:r>
-        <w:t>computer, in case</w:t>
-      </w:r>
-      <w:proofErr w:type="gramEnd"/>
-      <w:r>
-        <w:t xml:space="preserve"> something messes up. </w:t>
+        <w:t xml:space="preserve">Note that I used cp here – and that can be done with windows explorer too…I could have used mv instead, but just being paranoid here to make sure that everything is still available on local computer, in case something messes up. </w:t>
       </w:r>
     </w:p>
     <w:p>
@@ -2301,8 +2125,183 @@
     <w:p>
       <w:pPr>
         <w:pStyle w:val="ListParagraph"/>
-        <w:spacing w:after="0" w:line="240" w:lineRule="auto"/>
-      </w:pPr>
+        <w:numPr>
+          <w:ilvl w:val="0"/>
+          <w:numId w:val="4"/>
+        </w:numPr>
+        <w:spacing w:after="0" w:line="240" w:lineRule="auto"/>
+      </w:pPr>
+      <w:r>
+        <w:t xml:space="preserve">This </w:t>
+      </w:r>
+      <w:r>
+        <w:t xml:space="preserve">can be used as an example for </w:t>
+      </w:r>
+      <w:r>
+        <w:t>Latest_Charts</w:t>
+      </w:r>
+    </w:p>
+    <w:p>
+      <w:pPr>
+        <w:pStyle w:val="ListParagraph"/>
+        <w:numPr>
+          <w:ilvl w:val="1"/>
+          <w:numId w:val="4"/>
+        </w:numPr>
+        <w:spacing w:after="0" w:line="240" w:lineRule="auto"/>
+      </w:pPr>
+      <w:r>
+        <w:t>For Latest_Charts here is what I did after I moved Latest_Charts to Latest_Charts_old and deleted, recreated, cloned the Latest_Charts directory on local computer and then copied the directories Linear, Long</w:t>
+      </w:r>
+      <w:r>
+        <w:t>_</w:t>
+      </w:r>
+      <w:r>
+        <w:t>Linear and Log and ./git_commit.sh from Latest_Charts_Old to Latest_Charts</w:t>
+      </w:r>
+    </w:p>
+    <w:p>
+      <w:pPr>
+        <w:pStyle w:val="ListParagraph"/>
+        <w:numPr>
+          <w:ilvl w:val="2"/>
+          <w:numId w:val="4"/>
+        </w:numPr>
+        <w:spacing w:after="0" w:line="240" w:lineRule="auto"/>
+      </w:pPr>
+      <w:r>
+        <w:t>git add Linear/Charts_With_Numbers/*jpg -v (verbose get you more messages)</w:t>
+      </w:r>
+    </w:p>
+    <w:p>
+      <w:pPr>
+        <w:pStyle w:val="ListParagraph"/>
+        <w:numPr>
+          <w:ilvl w:val="2"/>
+          <w:numId w:val="4"/>
+        </w:numPr>
+        <w:spacing w:after="0" w:line="240" w:lineRule="auto"/>
+      </w:pPr>
+      <w:r>
+        <w:lastRenderedPageBreak/>
+        <w:t>git add Linear/Charts_Without_Numbers/*jpg -v</w:t>
+      </w:r>
+    </w:p>
+    <w:p>
+      <w:pPr>
+        <w:pStyle w:val="ListParagraph"/>
+        <w:numPr>
+          <w:ilvl w:val="2"/>
+          <w:numId w:val="4"/>
+        </w:numPr>
+        <w:spacing w:after="0" w:line="240" w:lineRule="auto"/>
+      </w:pPr>
+      <w:r>
+        <w:t>and so on….</w:t>
+      </w:r>
+    </w:p>
+    <w:p>
+      <w:pPr>
+        <w:pStyle w:val="ListParagraph"/>
+        <w:numPr>
+          <w:ilvl w:val="2"/>
+          <w:numId w:val="4"/>
+        </w:numPr>
+        <w:spacing w:after="0" w:line="240" w:lineRule="auto"/>
+      </w:pPr>
+      <w:r>
+        <w:t>git add  git_commit.sh</w:t>
+      </w:r>
+    </w:p>
+    <w:p>
+      <w:pPr>
+        <w:pStyle w:val="ListParagraph"/>
+        <w:numPr>
+          <w:ilvl w:val="2"/>
+          <w:numId w:val="4"/>
+        </w:numPr>
+        <w:spacing w:after="0" w:line="240" w:lineRule="auto"/>
+      </w:pPr>
+      <w:r>
+        <w:t>git commit -m “More Updates” Linear/Charts_With_Numbers/*jpg -v</w:t>
+      </w:r>
+    </w:p>
+    <w:p>
+      <w:pPr>
+        <w:pStyle w:val="ListParagraph"/>
+        <w:numPr>
+          <w:ilvl w:val="2"/>
+          <w:numId w:val="4"/>
+        </w:numPr>
+        <w:spacing w:after="0" w:line="240" w:lineRule="auto"/>
+      </w:pPr>
+      <w:r>
+        <w:t>git commit -m “More Updates” Linear/Charts_With</w:t>
+      </w:r>
+      <w:r>
+        <w:t>out</w:t>
+      </w:r>
+      <w:r>
+        <w:t>_Numbers/*jpg -v</w:t>
+      </w:r>
+    </w:p>
+    <w:p>
+      <w:pPr>
+        <w:pStyle w:val="ListParagraph"/>
+        <w:numPr>
+          <w:ilvl w:val="2"/>
+          <w:numId w:val="4"/>
+        </w:numPr>
+        <w:spacing w:after="0" w:line="240" w:lineRule="auto"/>
+      </w:pPr>
+      <w:r>
+        <w:t>and so on…</w:t>
+      </w:r>
+    </w:p>
+    <w:p>
+      <w:pPr>
+        <w:pStyle w:val="ListParagraph"/>
+        <w:numPr>
+          <w:ilvl w:val="2"/>
+          <w:numId w:val="4"/>
+        </w:numPr>
+        <w:spacing w:after="0" w:line="240" w:lineRule="auto"/>
+      </w:pPr>
+      <w:r>
+        <w:t xml:space="preserve">git commit -m “More Updates” </w:t>
+      </w:r>
+      <w:r>
+        <w:t xml:space="preserve">git_commit.sh </w:t>
+      </w:r>
+      <w:r>
+        <w:t>-v</w:t>
+      </w:r>
+    </w:p>
+    <w:p>
+      <w:pPr>
+        <w:pStyle w:val="ListParagraph"/>
+        <w:numPr>
+          <w:ilvl w:val="2"/>
+          <w:numId w:val="4"/>
+        </w:numPr>
+        <w:spacing w:after="0" w:line="240" w:lineRule="auto"/>
+      </w:pPr>
+      <w:r>
+        <w:t xml:space="preserve">Finally – git push -v </w:t>
+      </w:r>
+    </w:p>
+    <w:p>
+      <w:pPr>
+        <w:pStyle w:val="ListParagraph"/>
+        <w:numPr>
+          <w:ilvl w:val="2"/>
+          <w:numId w:val="4"/>
+        </w:numPr>
+        <w:spacing w:after="0" w:line="240" w:lineRule="auto"/>
+      </w:pPr>
+      <w:r>
+        <w:t>AND THAT IS IT</w:t>
+      </w:r>
     </w:p>
     <w:p>
       <w:pPr>
@@ -2397,24 +2396,7 @@
         <w:spacing w:after="0" w:line="240" w:lineRule="auto"/>
       </w:pPr>
       <w:r>
-        <w:lastRenderedPageBreak/>
-        <w:t xml:space="preserve">We are now going to delete the repository that we just created. Note : You can delete the directory on your computer and that will get rid of the </w:t>
-      </w:r>
-      <w:proofErr w:type="spellStart"/>
-      <w:r>
-        <w:t>the</w:t>
-      </w:r>
-      <w:proofErr w:type="spellEnd"/>
-      <w:r>
-        <w:t xml:space="preserve"> local version of the clone and that </w:t>
-      </w:r>
-      <w:proofErr w:type="spellStart"/>
-      <w:r>
-        <w:t>Iis</w:t>
-      </w:r>
-      <w:proofErr w:type="spellEnd"/>
-      <w:r>
-        <w:t xml:space="preserve"> all that you need to do on the local computer. </w:t>
+        <w:t xml:space="preserve">We are now going to delete the repository that we just created. Note : You can delete the directory on your computer and that will get rid of the the local version of the clone and that Iis all that you need to do on the local computer. </w:t>
       </w:r>
       <w:r>
         <w:br/>
@@ -2547,6 +2529,7 @@
         <w:rPr>
           <w:noProof/>
         </w:rPr>
+        <w:lastRenderedPageBreak/>
         <w:drawing>
           <wp:inline distT="0" distB="0" distL="0" distR="0" wp14:anchorId="1B43580B" wp14:editId="019570F2">
             <wp:extent cx="5943600" cy="3916680"/>
@@ -2600,15 +2583,7 @@
         <w:spacing w:after="0" w:line="240" w:lineRule="auto"/>
       </w:pPr>
       <w:r>
-        <w:t xml:space="preserve">Since this is a </w:t>
-      </w:r>
-      <w:proofErr w:type="gramStart"/>
-      <w:r>
-        <w:t>pretty dangerous</w:t>
-      </w:r>
-      <w:proofErr w:type="gramEnd"/>
-      <w:r>
-        <w:t xml:space="preserve"> step (un-recoverable), so github will confirm once more </w:t>
+        <w:t xml:space="preserve">Since this is a pretty dangerous step (un-recoverable), so github will confirm once more </w:t>
       </w:r>
       <w:r>
         <w:br/>
@@ -2677,15 +2652,7 @@
         <w:spacing w:after="0" w:line="240" w:lineRule="auto"/>
       </w:pPr>
       <w:r>
-        <w:t xml:space="preserve">So, if you are </w:t>
-      </w:r>
-      <w:proofErr w:type="gramStart"/>
-      <w:r>
-        <w:t>really sure</w:t>
-      </w:r>
-      <w:proofErr w:type="gramEnd"/>
-      <w:r>
-        <w:t>, then click “</w:t>
+        <w:t>So, if you are really sure, then click “</w:t>
       </w:r>
       <w:r>
         <w:rPr>
@@ -2696,23 +2663,7 @@
         <w:t>I understand the consequences, delete this repository</w:t>
       </w:r>
       <w:r>
-        <w:t xml:space="preserve">” button and the repository will get deleted. Now we can go the </w:t>
-      </w:r>
-      <w:proofErr w:type="spellStart"/>
-      <w:r>
-        <w:t>the</w:t>
-      </w:r>
-      <w:proofErr w:type="spellEnd"/>
-      <w:r>
-        <w:t xml:space="preserve"> main page of </w:t>
-      </w:r>
-      <w:proofErr w:type="spellStart"/>
-      <w:r>
-        <w:t>austin</w:t>
-      </w:r>
-      <w:proofErr w:type="spellEnd"/>
-      <w:r>
-        <w:t>-stocks and see that “Temporary” repository does not exist</w:t>
+        <w:t>” button and the repository will get deleted. Now we can go the the main page of austin-stocks and see that “Temporary” repository does not exist</w:t>
       </w:r>
       <w:r>
         <w:br/>
@@ -2896,15 +2847,7 @@
         <w:t>create</w:t>
       </w:r>
       <w:r>
-        <w:t xml:space="preserve"> a new repository on github, go the page where it lists the repositories for </w:t>
-      </w:r>
-      <w:proofErr w:type="spellStart"/>
-      <w:r>
-        <w:t>austin</w:t>
-      </w:r>
-      <w:proofErr w:type="spellEnd"/>
-      <w:r>
-        <w:t>-stocks</w:t>
+        <w:t xml:space="preserve"> a new repository on github, go the page where it lists the repositories for austin-stocks</w:t>
       </w:r>
     </w:p>
     <w:p>
@@ -3125,15 +3068,7 @@
         <w:spacing w:after="0" w:line="240" w:lineRule="auto"/>
       </w:pPr>
       <w:r>
-        <w:t xml:space="preserve">Once you click the repository button, the repository is </w:t>
-      </w:r>
-      <w:proofErr w:type="gramStart"/>
-      <w:r>
-        <w:t>created</w:t>
-      </w:r>
-      <w:proofErr w:type="gramEnd"/>
-      <w:r>
-        <w:t xml:space="preserve"> and we come to this window. Here click on the green “</w:t>
+        <w:t>Once you click the repository button, the repository is created and we come to this window. Here click on the green “</w:t>
       </w:r>
       <w:r>
         <w:rPr>
@@ -3228,15 +3163,7 @@
         <w:t>s</w:t>
       </w:r>
       <w:r>
-        <w:t xml:space="preserve"> </w:t>
-      </w:r>
-      <w:proofErr w:type="spellStart"/>
-      <w:r>
-        <w:t>austin</w:t>
-      </w:r>
-      <w:proofErr w:type="spellEnd"/>
-      <w:r>
-        <w:t>-stocks</w:t>
+        <w:t xml:space="preserve"> austin-stocks</w:t>
       </w:r>
       <w:r>
         <w:t xml:space="preserve"> (how??? – maybe later try to figure it out)</w:t>
@@ -3405,15 +3332,7 @@
         <w:spacing w:after="0" w:line="240" w:lineRule="auto"/>
       </w:pPr>
       <w:r>
-        <w:t xml:space="preserve">Now you can add files to the </w:t>
-      </w:r>
-      <w:proofErr w:type="gramStart"/>
-      <w:r>
-        <w:t>repository</w:t>
-      </w:r>
-      <w:proofErr w:type="gramEnd"/>
-      <w:r>
-        <w:t xml:space="preserve"> and they will appear on github</w:t>
+        <w:t>Now you can add files to the repository and they will appear on github</w:t>
       </w:r>
     </w:p>
     <w:p>
@@ -3589,7 +3508,7 @@
 </file>
 
 <file path=word/endnotes.xml><?xml version="1.0" encoding="utf-8"?>
-<w:endnotes xmlns:wpc="http://schemas.microsoft.com/office/word/2010/wordprocessingCanvas" xmlns:cx="http://schemas.microsoft.com/office/drawing/2014/chartex" xmlns:cx1="http://schemas.microsoft.com/office/drawing/2015/9/8/chartex" xmlns:cx2="http://schemas.microsoft.com/office/drawing/2015/10/21/chartex" xmlns:cx3="http://schemas.microsoft.com/office/drawing/2016/5/9/chartex" xmlns:cx4="http://schemas.microsoft.com/office/drawing/2016/5/10/chartex" xmlns:cx5="http://schemas.microsoft.com/office/drawing/2016/5/11/chartex" xmlns:cx6="http://schemas.microsoft.com/office/drawing/2016/5/12/chartex" xmlns:cx7="http://schemas.microsoft.com/office/drawing/2016/5/13/chartex" xmlns:cx8="http://schemas.microsoft.com/office/drawing/2016/5/14/chartex" xmlns:mc="http://schemas.openxmlformats.org/markup-compatibility/2006" xmlns:aink="http://schemas.microsoft.com/office/drawing/2016/ink" xmlns:am3d="http://schemas.microsoft.com/office/drawing/2017/model3d" xmlns:o="urn:schemas-microsoft-com:office:office" xmlns:r="http://schemas.openxmlformats.org/officeDocument/2006/relationships" xmlns:m="http://schemas.openxmlformats.org/officeDocument/2006/math" xmlns:v="urn:schemas-microsoft-com:vml" xmlns:wp14="http://schemas.microsoft.com/office/word/2010/wordprocessingDrawing" xmlns:wp="http://schemas.openxmlformats.org/drawingml/2006/wordprocessingDrawing" xmlns:w10="urn:schemas-microsoft-com:office:word" xmlns:w="http://schemas.openxmlformats.org/wordprocessingml/2006/main" xmlns:w14="http://schemas.microsoft.com/office/word/2010/wordml" xmlns:w15="http://schemas.microsoft.com/office/word/2012/wordml" xmlns:w16cex="http://schemas.microsoft.com/office/word/2018/wordml/cex" xmlns:w16cid="http://schemas.microsoft.com/office/word/2016/wordml/cid" xmlns:w16="http://schemas.microsoft.com/office/word/2018/wordml" xmlns:w16se="http://schemas.microsoft.com/office/word/2015/wordml/symex" xmlns:wpg="http://schemas.microsoft.com/office/word/2010/wordprocessingGroup" xmlns:wpi="http://schemas.microsoft.com/office/word/2010/wordprocessingInk" xmlns:wne="http://schemas.microsoft.com/office/word/2006/wordml" xmlns:wps="http://schemas.microsoft.com/office/word/2010/wordprocessingShape" mc:Ignorable="w14 w15 w16se w16cid w16 w16cex wp14">
+<w:endnotes xmlns:wpc="http://schemas.microsoft.com/office/word/2010/wordprocessingCanvas" xmlns:cx="http://schemas.microsoft.com/office/drawing/2014/chartex" xmlns:cx1="http://schemas.microsoft.com/office/drawing/2015/9/8/chartex" xmlns:cx2="http://schemas.microsoft.com/office/drawing/2015/10/21/chartex" xmlns:cx3="http://schemas.microsoft.com/office/drawing/2016/5/9/chartex" xmlns:cx4="http://schemas.microsoft.com/office/drawing/2016/5/10/chartex" xmlns:cx5="http://schemas.microsoft.com/office/drawing/2016/5/11/chartex" xmlns:cx6="http://schemas.microsoft.com/office/drawing/2016/5/12/chartex" xmlns:cx7="http://schemas.microsoft.com/office/drawing/2016/5/13/chartex" xmlns:cx8="http://schemas.microsoft.com/office/drawing/2016/5/14/chartex" xmlns:mc="http://schemas.openxmlformats.org/markup-compatibility/2006" xmlns:aink="http://schemas.microsoft.com/office/drawing/2016/ink" xmlns:am3d="http://schemas.microsoft.com/office/drawing/2017/model3d" xmlns:o="urn:schemas-microsoft-com:office:office" xmlns:r="http://schemas.openxmlformats.org/officeDocument/2006/relationships" xmlns:m="http://schemas.openxmlformats.org/officeDocument/2006/math" xmlns:v="urn:schemas-microsoft-com:vml" xmlns:wp14="http://schemas.microsoft.com/office/word/2010/wordprocessingDrawing" xmlns:wp="http://schemas.openxmlformats.org/drawingml/2006/wordprocessingDrawing" xmlns:w10="urn:schemas-microsoft-com:office:word" xmlns:w="http://schemas.openxmlformats.org/wordprocessingml/2006/main" xmlns:w14="http://schemas.microsoft.com/office/word/2010/wordml" xmlns:w15="http://schemas.microsoft.com/office/word/2012/wordml" xmlns:w16cex="http://schemas.microsoft.com/office/word/2018/wordml/cex" xmlns:w16cid="http://schemas.microsoft.com/office/word/2016/wordml/cid" xmlns:w16="http://schemas.microsoft.com/office/word/2018/wordml" xmlns:w16sdtdh="http://schemas.microsoft.com/office/word/2020/wordml/sdtdatahash" xmlns:w16se="http://schemas.microsoft.com/office/word/2015/wordml/symex" xmlns:wpg="http://schemas.microsoft.com/office/word/2010/wordprocessingGroup" xmlns:wpi="http://schemas.microsoft.com/office/word/2010/wordprocessingInk" xmlns:wne="http://schemas.microsoft.com/office/word/2006/wordml" xmlns:wps="http://schemas.microsoft.com/office/word/2010/wordprocessingShape" mc:Ignorable="w14 w15 w16se w16cid w16 w16cex w16sdtdh wp14">
   <w:endnote w:type="separator" w:id="-1">
     <w:p>
       <w:pPr>
@@ -3614,7 +3533,7 @@
 </file>
 
 <file path=word/footer1.xml><?xml version="1.0" encoding="utf-8"?>
-<w:ftr xmlns:wpc="http://schemas.microsoft.com/office/word/2010/wordprocessingCanvas" xmlns:cx="http://schemas.microsoft.com/office/drawing/2014/chartex" xmlns:cx1="http://schemas.microsoft.com/office/drawing/2015/9/8/chartex" xmlns:cx2="http://schemas.microsoft.com/office/drawing/2015/10/21/chartex" xmlns:cx3="http://schemas.microsoft.com/office/drawing/2016/5/9/chartex" xmlns:cx4="http://schemas.microsoft.com/office/drawing/2016/5/10/chartex" xmlns:cx5="http://schemas.microsoft.com/office/drawing/2016/5/11/chartex" xmlns:cx6="http://schemas.microsoft.com/office/drawing/2016/5/12/chartex" xmlns:cx7="http://schemas.microsoft.com/office/drawing/2016/5/13/chartex" xmlns:cx8="http://schemas.microsoft.com/office/drawing/2016/5/14/chartex" xmlns:mc="http://schemas.openxmlformats.org/markup-compatibility/2006" xmlns:aink="http://schemas.microsoft.com/office/drawing/2016/ink" xmlns:am3d="http://schemas.microsoft.com/office/drawing/2017/model3d" xmlns:o="urn:schemas-microsoft-com:office:office" xmlns:r="http://schemas.openxmlformats.org/officeDocument/2006/relationships" xmlns:m="http://schemas.openxmlformats.org/officeDocument/2006/math" xmlns:v="urn:schemas-microsoft-com:vml" xmlns:wp14="http://schemas.microsoft.com/office/word/2010/wordprocessingDrawing" xmlns:wp="http://schemas.openxmlformats.org/drawingml/2006/wordprocessingDrawing" xmlns:w10="urn:schemas-microsoft-com:office:word" xmlns:w="http://schemas.openxmlformats.org/wordprocessingml/2006/main" xmlns:w14="http://schemas.microsoft.com/office/word/2010/wordml" xmlns:w15="http://schemas.microsoft.com/office/word/2012/wordml" xmlns:w16cex="http://schemas.microsoft.com/office/word/2018/wordml/cex" xmlns:w16cid="http://schemas.microsoft.com/office/word/2016/wordml/cid" xmlns:w16="http://schemas.microsoft.com/office/word/2018/wordml" xmlns:w16se="http://schemas.microsoft.com/office/word/2015/wordml/symex" xmlns:wpg="http://schemas.microsoft.com/office/word/2010/wordprocessingGroup" xmlns:wpi="http://schemas.microsoft.com/office/word/2010/wordprocessingInk" xmlns:wne="http://schemas.microsoft.com/office/word/2006/wordml" xmlns:wps="http://schemas.microsoft.com/office/word/2010/wordprocessingShape" mc:Ignorable="w14 w15 w16se w16cid w16 w16cex wp14">
+<w:ftr xmlns:wpc="http://schemas.microsoft.com/office/word/2010/wordprocessingCanvas" xmlns:cx="http://schemas.microsoft.com/office/drawing/2014/chartex" xmlns:cx1="http://schemas.microsoft.com/office/drawing/2015/9/8/chartex" xmlns:cx2="http://schemas.microsoft.com/office/drawing/2015/10/21/chartex" xmlns:cx3="http://schemas.microsoft.com/office/drawing/2016/5/9/chartex" xmlns:cx4="http://schemas.microsoft.com/office/drawing/2016/5/10/chartex" xmlns:cx5="http://schemas.microsoft.com/office/drawing/2016/5/11/chartex" xmlns:cx6="http://schemas.microsoft.com/office/drawing/2016/5/12/chartex" xmlns:cx7="http://schemas.microsoft.com/office/drawing/2016/5/13/chartex" xmlns:cx8="http://schemas.microsoft.com/office/drawing/2016/5/14/chartex" xmlns:mc="http://schemas.openxmlformats.org/markup-compatibility/2006" xmlns:aink="http://schemas.microsoft.com/office/drawing/2016/ink" xmlns:am3d="http://schemas.microsoft.com/office/drawing/2017/model3d" xmlns:o="urn:schemas-microsoft-com:office:office" xmlns:r="http://schemas.openxmlformats.org/officeDocument/2006/relationships" xmlns:m="http://schemas.openxmlformats.org/officeDocument/2006/math" xmlns:v="urn:schemas-microsoft-com:vml" xmlns:wp14="http://schemas.microsoft.com/office/word/2010/wordprocessingDrawing" xmlns:wp="http://schemas.openxmlformats.org/drawingml/2006/wordprocessingDrawing" xmlns:w10="urn:schemas-microsoft-com:office:word" xmlns:w="http://schemas.openxmlformats.org/wordprocessingml/2006/main" xmlns:w14="http://schemas.microsoft.com/office/word/2010/wordml" xmlns:w15="http://schemas.microsoft.com/office/word/2012/wordml" xmlns:w16cex="http://schemas.microsoft.com/office/word/2018/wordml/cex" xmlns:w16cid="http://schemas.microsoft.com/office/word/2016/wordml/cid" xmlns:w16="http://schemas.microsoft.com/office/word/2018/wordml" xmlns:w16sdtdh="http://schemas.microsoft.com/office/word/2020/wordml/sdtdatahash" xmlns:w16se="http://schemas.microsoft.com/office/word/2015/wordml/symex" xmlns:wpg="http://schemas.microsoft.com/office/word/2010/wordprocessingGroup" xmlns:wpi="http://schemas.microsoft.com/office/word/2010/wordprocessingInk" xmlns:wne="http://schemas.microsoft.com/office/word/2006/wordml" xmlns:wps="http://schemas.microsoft.com/office/word/2010/wordprocessingShape" mc:Ignorable="w14 w15 w16se w16cid w16 w16cex w16sdtdh wp14">
   <w:sdt>
     <w:sdtPr>
       <w:id w:val="1482811075"/>
@@ -3667,7 +3586,7 @@
 </file>
 
 <file path=word/footnotes.xml><?xml version="1.0" encoding="utf-8"?>
-<w:footnotes xmlns:wpc="http://schemas.microsoft.com/office/word/2010/wordprocessingCanvas" xmlns:cx="http://schemas.microsoft.com/office/drawing/2014/chartex" xmlns:cx1="http://schemas.microsoft.com/office/drawing/2015/9/8/chartex" xmlns:cx2="http://schemas.microsoft.com/office/drawing/2015/10/21/chartex" xmlns:cx3="http://schemas.microsoft.com/office/drawing/2016/5/9/chartex" xmlns:cx4="http://schemas.microsoft.com/office/drawing/2016/5/10/chartex" xmlns:cx5="http://schemas.microsoft.com/office/drawing/2016/5/11/chartex" xmlns:cx6="http://schemas.microsoft.com/office/drawing/2016/5/12/chartex" xmlns:cx7="http://schemas.microsoft.com/office/drawing/2016/5/13/chartex" xmlns:cx8="http://schemas.microsoft.com/office/drawing/2016/5/14/chartex" xmlns:mc="http://schemas.openxmlformats.org/markup-compatibility/2006" xmlns:aink="http://schemas.microsoft.com/office/drawing/2016/ink" xmlns:am3d="http://schemas.microsoft.com/office/drawing/2017/model3d" xmlns:o="urn:schemas-microsoft-com:office:office" xmlns:r="http://schemas.openxmlformats.org/officeDocument/2006/relationships" xmlns:m="http://schemas.openxmlformats.org/officeDocument/2006/math" xmlns:v="urn:schemas-microsoft-com:vml" xmlns:wp14="http://schemas.microsoft.com/office/word/2010/wordprocessingDrawing" xmlns:wp="http://schemas.openxmlformats.org/drawingml/2006/wordprocessingDrawing" xmlns:w10="urn:schemas-microsoft-com:office:word" xmlns:w="http://schemas.openxmlformats.org/wordprocessingml/2006/main" xmlns:w14="http://schemas.microsoft.com/office/word/2010/wordml" xmlns:w15="http://schemas.microsoft.com/office/word/2012/wordml" xmlns:w16cex="http://schemas.microsoft.com/office/word/2018/wordml/cex" xmlns:w16cid="http://schemas.microsoft.com/office/word/2016/wordml/cid" xmlns:w16="http://schemas.microsoft.com/office/word/2018/wordml" xmlns:w16se="http://schemas.microsoft.com/office/word/2015/wordml/symex" xmlns:wpg="http://schemas.microsoft.com/office/word/2010/wordprocessingGroup" xmlns:wpi="http://schemas.microsoft.com/office/word/2010/wordprocessingInk" xmlns:wne="http://schemas.microsoft.com/office/word/2006/wordml" xmlns:wps="http://schemas.microsoft.com/office/word/2010/wordprocessingShape" mc:Ignorable="w14 w15 w16se w16cid w16 w16cex wp14">
+<w:footnotes xmlns:wpc="http://schemas.microsoft.com/office/word/2010/wordprocessingCanvas" xmlns:cx="http://schemas.microsoft.com/office/drawing/2014/chartex" xmlns:cx1="http://schemas.microsoft.com/office/drawing/2015/9/8/chartex" xmlns:cx2="http://schemas.microsoft.com/office/drawing/2015/10/21/chartex" xmlns:cx3="http://schemas.microsoft.com/office/drawing/2016/5/9/chartex" xmlns:cx4="http://schemas.microsoft.com/office/drawing/2016/5/10/chartex" xmlns:cx5="http://schemas.microsoft.com/office/drawing/2016/5/11/chartex" xmlns:cx6="http://schemas.microsoft.com/office/drawing/2016/5/12/chartex" xmlns:cx7="http://schemas.microsoft.com/office/drawing/2016/5/13/chartex" xmlns:cx8="http://schemas.microsoft.com/office/drawing/2016/5/14/chartex" xmlns:mc="http://schemas.openxmlformats.org/markup-compatibility/2006" xmlns:aink="http://schemas.microsoft.com/office/drawing/2016/ink" xmlns:am3d="http://schemas.microsoft.com/office/drawing/2017/model3d" xmlns:o="urn:schemas-microsoft-com:office:office" xmlns:r="http://schemas.openxmlformats.org/officeDocument/2006/relationships" xmlns:m="http://schemas.openxmlformats.org/officeDocument/2006/math" xmlns:v="urn:schemas-microsoft-com:vml" xmlns:wp14="http://schemas.microsoft.com/office/word/2010/wordprocessingDrawing" xmlns:wp="http://schemas.openxmlformats.org/drawingml/2006/wordprocessingDrawing" xmlns:w10="urn:schemas-microsoft-com:office:word" xmlns:w="http://schemas.openxmlformats.org/wordprocessingml/2006/main" xmlns:w14="http://schemas.microsoft.com/office/word/2010/wordml" xmlns:w15="http://schemas.microsoft.com/office/word/2012/wordml" xmlns:w16cex="http://schemas.microsoft.com/office/word/2018/wordml/cex" xmlns:w16cid="http://schemas.microsoft.com/office/word/2016/wordml/cid" xmlns:w16="http://schemas.microsoft.com/office/word/2018/wordml" xmlns:w16sdtdh="http://schemas.microsoft.com/office/word/2020/wordml/sdtdatahash" xmlns:w16se="http://schemas.microsoft.com/office/word/2015/wordml/symex" xmlns:wpg="http://schemas.microsoft.com/office/word/2010/wordprocessingGroup" xmlns:wpi="http://schemas.microsoft.com/office/word/2010/wordprocessingInk" xmlns:wne="http://schemas.microsoft.com/office/word/2006/wordml" xmlns:wps="http://schemas.microsoft.com/office/word/2010/wordprocessingShape" mc:Ignorable="w14 w15 w16se w16cid w16 w16cex w16sdtdh wp14">
   <w:footnote w:type="separator" w:id="-1">
     <w:p>
       <w:pPr>
@@ -3692,11 +3611,11 @@
 </file>
 
 <file path=word/numbering.xml><?xml version="1.0" encoding="utf-8"?>
-<w:numbering xmlns:wpc="http://schemas.microsoft.com/office/word/2010/wordprocessingCanvas" xmlns:cx="http://schemas.microsoft.com/office/drawing/2014/chartex" xmlns:cx1="http://schemas.microsoft.com/office/drawing/2015/9/8/chartex" xmlns:cx2="http://schemas.microsoft.com/office/drawing/2015/10/21/chartex" xmlns:cx3="http://schemas.microsoft.com/office/drawing/2016/5/9/chartex" xmlns:cx4="http://schemas.microsoft.com/office/drawing/2016/5/10/chartex" xmlns:cx5="http://schemas.microsoft.com/office/drawing/2016/5/11/chartex" xmlns:cx6="http://schemas.microsoft.com/office/drawing/2016/5/12/chartex" xmlns:cx7="http://schemas.microsoft.com/office/drawing/2016/5/13/chartex" xmlns:cx8="http://schemas.microsoft.com/office/drawing/2016/5/14/chartex" xmlns:mc="http://schemas.openxmlformats.org/markup-compatibility/2006" xmlns:aink="http://schemas.microsoft.com/office/drawing/2016/ink" xmlns:am3d="http://schemas.microsoft.com/office/drawing/2017/model3d" xmlns:o="urn:schemas-microsoft-com:office:office" xmlns:r="http://schemas.openxmlformats.org/officeDocument/2006/relationships" xmlns:m="http://schemas.openxmlformats.org/officeDocument/2006/math" xmlns:v="urn:schemas-microsoft-com:vml" xmlns:wp14="http://schemas.microsoft.com/office/word/2010/wordprocessingDrawing" xmlns:wp="http://schemas.openxmlformats.org/drawingml/2006/wordprocessingDrawing" xmlns:w10="urn:schemas-microsoft-com:office:word" xmlns:w="http://schemas.openxmlformats.org/wordprocessingml/2006/main" xmlns:w14="http://schemas.microsoft.com/office/word/2010/wordml" xmlns:w15="http://schemas.microsoft.com/office/word/2012/wordml" xmlns:w16cex="http://schemas.microsoft.com/office/word/2018/wordml/cex" xmlns:w16cid="http://schemas.microsoft.com/office/word/2016/wordml/cid" xmlns:w16="http://schemas.microsoft.com/office/word/2018/wordml" xmlns:w16se="http://schemas.microsoft.com/office/word/2015/wordml/symex" xmlns:wpg="http://schemas.microsoft.com/office/word/2010/wordprocessingGroup" xmlns:wpi="http://schemas.microsoft.com/office/word/2010/wordprocessingInk" xmlns:wne="http://schemas.microsoft.com/office/word/2006/wordml" xmlns:wps="http://schemas.microsoft.com/office/word/2010/wordprocessingShape" mc:Ignorable="w14 w15 w16se w16cid w16 w16cex wp14">
+<w:numbering xmlns:wpc="http://schemas.microsoft.com/office/word/2010/wordprocessingCanvas" xmlns:cx="http://schemas.microsoft.com/office/drawing/2014/chartex" xmlns:cx1="http://schemas.microsoft.com/office/drawing/2015/9/8/chartex" xmlns:cx2="http://schemas.microsoft.com/office/drawing/2015/10/21/chartex" xmlns:cx3="http://schemas.microsoft.com/office/drawing/2016/5/9/chartex" xmlns:cx4="http://schemas.microsoft.com/office/drawing/2016/5/10/chartex" xmlns:cx5="http://schemas.microsoft.com/office/drawing/2016/5/11/chartex" xmlns:cx6="http://schemas.microsoft.com/office/drawing/2016/5/12/chartex" xmlns:cx7="http://schemas.microsoft.com/office/drawing/2016/5/13/chartex" xmlns:cx8="http://schemas.microsoft.com/office/drawing/2016/5/14/chartex" xmlns:mc="http://schemas.openxmlformats.org/markup-compatibility/2006" xmlns:aink="http://schemas.microsoft.com/office/drawing/2016/ink" xmlns:am3d="http://schemas.microsoft.com/office/drawing/2017/model3d" xmlns:o="urn:schemas-microsoft-com:office:office" xmlns:r="http://schemas.openxmlformats.org/officeDocument/2006/relationships" xmlns:m="http://schemas.openxmlformats.org/officeDocument/2006/math" xmlns:v="urn:schemas-microsoft-com:vml" xmlns:wp14="http://schemas.microsoft.com/office/word/2010/wordprocessingDrawing" xmlns:wp="http://schemas.openxmlformats.org/drawingml/2006/wordprocessingDrawing" xmlns:w10="urn:schemas-microsoft-com:office:word" xmlns:w="http://schemas.openxmlformats.org/wordprocessingml/2006/main" xmlns:w14="http://schemas.microsoft.com/office/word/2010/wordml" xmlns:w15="http://schemas.microsoft.com/office/word/2012/wordml" xmlns:w16cex="http://schemas.microsoft.com/office/word/2018/wordml/cex" xmlns:w16cid="http://schemas.microsoft.com/office/word/2016/wordml/cid" xmlns:w16="http://schemas.microsoft.com/office/word/2018/wordml" xmlns:w16sdtdh="http://schemas.microsoft.com/office/word/2020/wordml/sdtdatahash" xmlns:w16se="http://schemas.microsoft.com/office/word/2015/wordml/symex" xmlns:wpg="http://schemas.microsoft.com/office/word/2010/wordprocessingGroup" xmlns:wpi="http://schemas.microsoft.com/office/word/2010/wordprocessingInk" xmlns:wne="http://schemas.microsoft.com/office/word/2006/wordml" xmlns:wps="http://schemas.microsoft.com/office/word/2010/wordprocessingShape" mc:Ignorable="w14 w15 w16se w16cid w16 w16cex w16sdtdh wp14">
   <w:abstractNum w:abstractNumId="0" w15:restartNumberingAfterBreak="0">
     <w:nsid w:val="24D70EC0"/>
     <w:multiLevelType w:val="hybridMultilevel"/>
-    <w:tmpl w:val="EB24634A"/>
+    <w:tmpl w:val="EBC45032"/>
     <w:lvl w:ilvl="0" w:tplc="0409000F">
       <w:start w:val="1"/>
       <w:numFmt w:val="decimal"/>
@@ -4428,7 +4347,7 @@
 </file>
 
 <file path=word/styles.xml><?xml version="1.0" encoding="utf-8"?>
-<w:styles xmlns:mc="http://schemas.openxmlformats.org/markup-compatibility/2006" xmlns:r="http://schemas.openxmlformats.org/officeDocument/2006/relationships" xmlns:w="http://schemas.openxmlformats.org/wordprocessingml/2006/main" xmlns:w14="http://schemas.microsoft.com/office/word/2010/wordml" xmlns:w15="http://schemas.microsoft.com/office/word/2012/wordml" xmlns:w16cex="http://schemas.microsoft.com/office/word/2018/wordml/cex" xmlns:w16cid="http://schemas.microsoft.com/office/word/2016/wordml/cid" xmlns:w16="http://schemas.microsoft.com/office/word/2018/wordml" xmlns:w16se="http://schemas.microsoft.com/office/word/2015/wordml/symex" mc:Ignorable="w14 w15 w16se w16cid w16 w16cex">
+<w:styles xmlns:mc="http://schemas.openxmlformats.org/markup-compatibility/2006" xmlns:r="http://schemas.openxmlformats.org/officeDocument/2006/relationships" xmlns:w="http://schemas.openxmlformats.org/wordprocessingml/2006/main" xmlns:w14="http://schemas.microsoft.com/office/word/2010/wordml" xmlns:w15="http://schemas.microsoft.com/office/word/2012/wordml" xmlns:w16cex="http://schemas.microsoft.com/office/word/2018/wordml/cex" xmlns:w16cid="http://schemas.microsoft.com/office/word/2016/wordml/cid" xmlns:w16="http://schemas.microsoft.com/office/word/2018/wordml" xmlns:w16sdtdh="http://schemas.microsoft.com/office/word/2020/wordml/sdtdatahash" xmlns:w16se="http://schemas.microsoft.com/office/word/2015/wordml/symex" mc:Ignorable="w14 w15 w16se w16cid w16 w16cex w16sdtdh">
   <w:docDefaults>
     <w:rPrDefault>
       <w:rPr>
